--- a/Paste.docx
+++ b/Paste.docx
@@ -40,6 +40,370 @@
         <w:rPr>
           <w:rtl w:val="0"/>
         </w:rPr>
+      </w:r>
+    </w:p>
+    <w:p>
+      <w:pPr>
+        <w:rPr/>
+      </w:pPr>
+      <w:r>
+        <w:rPr>
+          <w:rtl w:val="0"/>
+        </w:rPr>
+      </w:r>
+    </w:p>
+    <w:p>
+      <w:pPr>
+        <w:rPr/>
+      </w:pPr>
+      <w:r>
+        <w:rPr>
+          <w:rtl w:val="0"/>
+        </w:rPr>
+      </w:r>
+    </w:p>
+    <w:p>
+      <w:pPr>
+        <w:rPr/>
+      </w:pPr>
+      <w:r>
+        <w:rPr>
+          <w:rtl w:val="0"/>
+        </w:rPr>
+      </w:r>
+    </w:p>
+    <w:p>
+      <w:pPr>
+        <w:rPr/>
+      </w:pPr>
+      <w:r>
+        <w:rPr>
+          <w:rtl w:val="0"/>
+        </w:rPr>
+        <w:t xml:space="preserve">Physical constants are measured with low precision. 1 part per trillion is 50% error averaged over 30 particles. Each particle reduces the error by half so after 30 particles you get 1 ppt accuracy even though the actual measurement is awful and off by a factor of 50%, and if you are measuring more particles it gets worse. The "small" error bounds in physical measurements are enormous given how much averaging happens. </w:t>
+      </w:r>
+    </w:p>
+    <w:p>
+      <w:pPr>
+        <w:rPr/>
+      </w:pPr>
+      <w:r>
+        <w:rPr>
+          <w:rtl w:val="0"/>
+        </w:rPr>
+        <w:t xml:space="preserve">I gave my own explanation earlier. But the point is that physics is an ideal model and not a empirical science. You can calculate the ideal way fusion would happen and posit that as a constant. Defects in the universe and methodology will deviate from this so if you derive physics from pure math, and get a value that deviates from reality, reality is wrong. </w:t>
+      </w:r>
+    </w:p>
+    <w:p>
+      <w:pPr>
+        <w:rPr/>
+      </w:pPr>
+      <w:r>
+        <w:rPr>
+          <w:rtl w:val="0"/>
+        </w:rPr>
+        <w:t xml:space="preserve">Physics is easy, lesage theory etc. But empiricism is a poor test of physics because the question is why God made the universe, and his mistakes are just part of the measurement error and not that important. The fine structure constant is a hexagon copying itself and this is the basis for the other constants, and it doesn't matter if the empirical values deviate from this because to the extent they do they just reduce the efficiency of the result.</w:t>
+      </w:r>
+    </w:p>
+    <w:p>
+      <w:pPr>
+        <w:rPr/>
+      </w:pPr>
+      <w:r>
+        <w:rPr>
+          <w:rtl w:val="0"/>
+        </w:rPr>
+      </w:r>
+    </w:p>
+    <w:p>
+      <w:pPr>
+        <w:rPr/>
+      </w:pPr>
+      <w:r>
+        <w:rPr>
+          <w:rtl w:val="0"/>
+        </w:rPr>
+      </w:r>
+    </w:p>
+    <w:p>
+      <w:pPr>
+        <w:rPr/>
+      </w:pPr>
+      <w:r>
+        <w:rPr>
+          <w:rtl w:val="0"/>
+        </w:rPr>
+      </w:r>
+    </w:p>
+    <w:p>
+      <w:pPr>
+        <w:rPr/>
+      </w:pPr>
+      <w:r>
+        <w:rPr>
+          <w:rtl w:val="0"/>
+        </w:rPr>
+      </w:r>
+    </w:p>
+    <w:p>
+      <w:pPr>
+        <w:rPr/>
+      </w:pPr>
+      <w:r>
+        <w:rPr>
+          <w:rtl w:val="0"/>
+        </w:rPr>
+        <w:t xml:space="preserve">The gravitational constant equals the planck constant at a distance of one or two powers of the fine structure constant. It's scaled to the distance at which a quark can build structure.</w:t>
+      </w:r>
+    </w:p>
+    <w:p>
+      <w:pPr>
+        <w:rPr/>
+      </w:pPr>
+      <w:r>
+        <w:rPr>
+          <w:rtl w:val="0"/>
+        </w:rPr>
+        <w:t xml:space="preserve">The ampere is this force acting over one second on enough electrons to dislodge a single quark. The electromagnetic force is a cycle in the ether. Libs are too dumb to define cyclones but in meteorology the Fujiwara effect describes cyclones clinging and opposing each other and this explains the force. It just has to be average, and it's a coincidence all particles average to two integer charges.</w:t>
+      </w:r>
+    </w:p>
+    <w:p>
+      <w:pPr>
+        <w:rPr/>
+      </w:pPr>
+      <w:r>
+        <w:rPr>
+          <w:rtl w:val="0"/>
+        </w:rPr>
+        <w:t xml:space="preserve">With nuclear forces being fake- an artifact of gravity failing at the fine structure scale- and the gravity and EM forces defined as the scales at which quarks create information, the entire basis of physics is defined. Coupling constants can be ignored.</w:t>
+      </w:r>
+    </w:p>
+    <w:p>
+      <w:pPr>
+        <w:rPr/>
+      </w:pPr>
+      <w:r>
+        <w:rPr>
+          <w:rtl w:val="0"/>
+        </w:rPr>
+        <w:t xml:space="preserve">Errors in these are due to time variance and trivial factors.</w:t>
+      </w:r>
+    </w:p>
+    <w:p>
+      <w:pPr>
+        <w:rPr/>
+      </w:pPr>
+      <w:r>
+        <w:rPr>
+          <w:rtl w:val="0"/>
+        </w:rPr>
+      </w:r>
+    </w:p>
+    <w:p>
+      <w:pPr>
+        <w:rPr/>
+      </w:pPr>
+      <w:r>
+        <w:rPr>
+          <w:rtl w:val="0"/>
+        </w:rPr>
+      </w:r>
+    </w:p>
+    <w:p>
+      <w:pPr>
+        <w:rPr/>
+      </w:pPr>
+      <w:r>
+        <w:rPr>
+          <w:rtl w:val="0"/>
+        </w:rPr>
+        <w:t xml:space="preserve">The electron diameter is e-15 meters. This is e20 over the planck length. The planck constant is measured from photons bumping into each other, measuring the energy they produce for a detector and subtracting out temperature from internal collisions. </w:t>
+      </w:r>
+    </w:p>
+    <w:p>
+      <w:pPr>
+        <w:rPr/>
+      </w:pPr>
+      <w:r>
+        <w:rPr>
+          <w:rtl w:val="0"/>
+        </w:rPr>
+        <w:t xml:space="preserve">A unit sphere is 12.55, minus six to the golden ratio twice is the fine structure constant. A gas of matter in a circle forms a hexagon- like an organic molecule- then copies itself losing 1/n in two dimensions. This defines all structures- all structures are in a 137 ratio to smaller structures.</w:t>
+      </w:r>
+    </w:p>
+    <w:p>
+      <w:pPr>
+        <w:rPr/>
+      </w:pPr>
+      <w:r>
+        <w:rPr>
+          <w:rtl w:val="0"/>
+        </w:rPr>
+        <w:t xml:space="preserve">If photons are bigger, they collide less and impact the external world more, and this is interpreted as the planck constant, which is the minimum photon that is detected with human tools. </w:t>
+      </w:r>
+    </w:p>
+    <w:p>
+      <w:pPr>
+        <w:rPr/>
+      </w:pPr>
+      <w:r>
+        <w:rPr>
+          <w:rtl w:val="0"/>
+        </w:rPr>
+        <w:t xml:space="preserve">The masses of elementary particles are meaningless because bond energy. Gravity holds atoms together, not the strong force. The gravitational constant is e-11, and G times two proton masses is e-65 at 1 meter and e-25 at the atomic radius. A quark is e-13 joules which is e20 planck units. There are nine structure constant powers between a quark and a planck photon. These are the eight flavors plus a base. The flavors are up, down for mass, two charges, then antiparticles.</w:t>
+      </w:r>
+    </w:p>
+    <w:p>
+      <w:pPr>
+        <w:rPr/>
+      </w:pPr>
+      <w:r>
+        <w:rPr>
+          <w:rtl w:val="0"/>
+        </w:rPr>
+        <w:t xml:space="preserve">A photon travels between two quarks e27 or e13 times per second, if it follows a linear or oscillating path respectively. This averages toward the linear path to give the fine structure to the 9th power oscillations per second again. It takes a second for a fundamental particle to pass information between all its quarks. </w:t>
+      </w:r>
+    </w:p>
+    <w:p>
+      <w:pPr>
+        <w:rPr/>
+      </w:pPr>
+      <w:r>
+        <w:rPr>
+          <w:rtl w:val="0"/>
+        </w:rPr>
+        <w:t xml:space="preserve">Once mass, speed and distance are defined the elemental particles build up trivially from quarks. </w:t>
+      </w:r>
+    </w:p>
+    <w:p>
+      <w:pPr>
+        <w:rPr/>
+      </w:pPr>
+      <w:r>
+        <w:rPr>
+          <w:rtl w:val="0"/>
+        </w:rPr>
+      </w:r>
+    </w:p>
+    <w:p>
+      <w:pPr>
+        <w:rPr/>
+      </w:pPr>
+      <w:r>
+        <w:rPr>
+          <w:rtl w:val="0"/>
+        </w:rPr>
+      </w:r>
+    </w:p>
+    <w:p>
+      <w:pPr>
+        <w:rPr/>
+      </w:pPr>
+      <w:r>
+        <w:rPr>
+          <w:rtl w:val="0"/>
+        </w:rPr>
+      </w:r>
+    </w:p>
+    <w:p>
+      <w:pPr>
+        <w:rPr/>
+      </w:pPr>
+      <w:r>
+        <w:rPr>
+          <w:rtl w:val="0"/>
+        </w:rPr>
+        <w:t xml:space="preserve">The electron diameter is e-15 meters. This is e20 over the planck length. The planck constant is measured from photons bumping into each other, measuring the energy they produce for a detector and subtracting out temperature from internal collisions. </w:t>
+      </w:r>
+    </w:p>
+    <w:p>
+      <w:pPr>
+        <w:rPr/>
+      </w:pPr>
+      <w:r>
+        <w:rPr>
+          <w:rtl w:val="0"/>
+        </w:rPr>
+        <w:t xml:space="preserve">A unit sphere is 12.55, minus six to the golden ratio twice is the fine structure constant. A gas of matter in a circle forms a hexagon- like an organic molecule- then copies itself losing 1/n in two dimensions. This defines all structures- all structures are in a 137 ratio to smaller structures.</w:t>
+      </w:r>
+    </w:p>
+    <w:p>
+      <w:pPr>
+        <w:rPr/>
+      </w:pPr>
+      <w:r>
+        <w:rPr>
+          <w:rtl w:val="0"/>
+        </w:rPr>
+        <w:t xml:space="preserve">If photons are bigger, they collide less and impact the external world more, and this is interpreted as the planck constant, which is the minimum photon that is detected with human tools. </w:t>
+      </w:r>
+    </w:p>
+    <w:p>
+      <w:pPr>
+        <w:rPr/>
+      </w:pPr>
+      <w:r>
+        <w:rPr>
+          <w:rtl w:val="0"/>
+        </w:rPr>
+        <w:t xml:space="preserve">The masses of elementary particles are meaningless because bond energy. Gravity holds atoms together, not the strong force. The gravitational constant is e-11, and G times two proton masses is e-65 at 1 meter and e-25 at the atomic radius. A quark is e-13 joules which is e20 planck units. There are nine structure constant powers between a quark and a planck photon. These are the eight flavors plus a base. The flavors are up, down for mass, two charges, then antiparticles.</w:t>
+      </w:r>
+    </w:p>
+    <w:p>
+      <w:pPr>
+        <w:rPr/>
+      </w:pPr>
+      <w:r>
+        <w:rPr>
+          <w:rtl w:val="0"/>
+        </w:rPr>
+        <w:t xml:space="preserve">A photon travels between two quarks e24 times per second, to the power of .75 then to the inverse structure gives 1.35. This averages toward the linear path to give the fine structure to the power oscillations per second again. It takes a second for a fundamental particle to pass information between all its quarks. </w:t>
+      </w:r>
+    </w:p>
+    <w:p>
+      <w:pPr>
+        <w:rPr/>
+      </w:pPr>
+      <w:r>
+        <w:rPr>
+          <w:rtl w:val="0"/>
+        </w:rPr>
+        <w:t xml:space="preserve">Once mass, speed and distance are defined the elemental particles build up trivially from quarks. </w:t>
+      </w:r>
+      <w:r>
+        <w:rPr>
+          <w:rtl w:val="0"/>
+        </w:rPr>
+      </w:r>
+    </w:p>
+    <w:p>
+      <w:pPr>
+        <w:rPr/>
+      </w:pPr>
+      <w:r>
+        <w:rPr>
+          <w:rtl w:val="0"/>
+        </w:rPr>
+      </w:r>
+    </w:p>
+    <w:p>
+      <w:pPr>
+        <w:rPr/>
+      </w:pPr>
+      <w:r>
+        <w:rPr>
+          <w:rtl w:val="0"/>
+        </w:rPr>
+      </w:r>
+    </w:p>
+    <w:p>
+      <w:pPr>
+        <w:rPr/>
+      </w:pPr>
+      <w:r>
+        <w:rPr>
+          <w:rtl w:val="0"/>
+        </w:rPr>
         <w:t xml:space="preserve">The Geat Depression was fake. Calories fell a few percent, life expectancy rose because coal fell. Car production declined because the coal collapse freed up horses which went to consumers. </w:t>
       </w:r>
     </w:p>
@@ -244,7 +608,7 @@
       <w:pPr>
         <w:rPr/>
       </w:pPr>
-      <w:hyperlink r:id="rId6">
+      <w:hyperlink r:id="rId7">
         <w:r>
           <w:rPr>
             <w:color w:val="1155cc"/>
@@ -932,7 +1296,7 @@
       <w:pPr>
         <w:rPr/>
       </w:pPr>
-      <w:hyperlink r:id="rId7">
+      <w:hyperlink r:id="rId8">
         <w:r>
           <w:rPr>
             <w:color w:val="1155cc"/>
@@ -1284,7 +1648,7 @@
       <w:pPr>
         <w:rPr/>
       </w:pPr>
-      <w:hyperlink r:id="rId8">
+      <w:hyperlink r:id="rId9">
         <w:r>
           <w:rPr>
             <w:color w:val="1155cc"/>
@@ -11373,7 +11737,7 @@
       <w:pPr>
         <w:rPr/>
       </w:pPr>
-      <w:hyperlink r:id="rId9">
+      <w:hyperlink r:id="rId10">
         <w:r>
           <w:rPr>
             <w:color w:val="1155cc"/>
@@ -12895,7 +13259,7 @@
         </w:rPr>
         <w:t xml:space="preserve">  [1]: </w:t>
       </w:r>
-      <w:hyperlink r:id="rId10">
+      <w:hyperlink r:id="rId11">
         <w:r>
           <w:rPr>
             <w:color w:val="1155cc"/>
@@ -14813,7 +15177,7 @@
       <w:pPr>
         <w:rPr/>
       </w:pPr>
-      <w:hyperlink r:id="rId11">
+      <w:hyperlink r:id="rId12">
         <w:r>
           <w:rPr>
             <w:color w:val="1155cc"/>
@@ -20973,7 +21337,7 @@
         </w:rPr>
         <w:t xml:space="preserve">  [1]: </w:t>
       </w:r>
-      <w:hyperlink r:id="rId12">
+      <w:hyperlink r:id="rId13">
         <w:r>
           <w:rPr>
             <w:color w:val="1155cc"/>
@@ -22700,7 +23064,7 @@
         </w:rPr>
         <w:t xml:space="preserve">  [1]: </w:t>
       </w:r>
-      <w:hyperlink r:id="rId13">
+      <w:hyperlink r:id="rId14">
         <w:r>
           <w:rPr>
             <w:color w:val="1155cc"/>
@@ -23176,7 +23540,7 @@
         </w:rPr>
         <w:t xml:space="preserve">  [4]: </w:t>
       </w:r>
-      <w:hyperlink r:id="rId14">
+      <w:hyperlink r:id="rId15">
         <w:r>
           <w:rPr>
             <w:color w:val="1155cc"/>
@@ -25215,7 +25579,7 @@
         </w:rPr>
         <w:t xml:space="preserve">  [2]: </w:t>
       </w:r>
-      <w:hyperlink r:id="rId15">
+      <w:hyperlink r:id="rId16">
         <w:r>
           <w:rPr>
             <w:color w:val="1155cc"/>
@@ -30228,40 +30592,36 @@
     </w:p>
     <w:p>
       <w:pPr>
-        <w:pageBreakBefore w:val="0"/>
-        <w:rPr/>
-      </w:pPr>
-      <w:r>
-        <w:rPr>
-          <w:rtl w:val="0"/>
-        </w:rPr>
-      </w:r>
-    </w:p>
-    <w:p>
-      <w:pPr>
-        <w:pageBreakBefore w:val="0"/>
-        <w:rPr/>
-      </w:pPr>
-      <w:r>
-        <w:rPr>
-          <w:rtl w:val="0"/>
-        </w:rPr>
-      </w:r>
-    </w:p>
-    <w:p>
-      <w:pPr>
-        <w:pageBreakBefore w:val="0"/>
-        <w:rPr/>
-      </w:pPr>
-      <w:r>
-        <w:rPr>
-          <w:rtl w:val="0"/>
-        </w:rPr>
-      </w:r>
-    </w:p>
-    <w:p>
-      <w:pPr>
-        <w:pageBreakBefore w:val="0"/>
+        <w:rPr/>
+      </w:pPr>
+      <w:r>
+        <w:rPr>
+          <w:rtl w:val="0"/>
+        </w:rPr>
+      </w:r>
+    </w:p>
+    <w:p>
+      <w:pPr>
+        <w:rPr/>
+      </w:pPr>
+      <w:r>
+        <w:rPr>
+          <w:rtl w:val="0"/>
+        </w:rPr>
+      </w:r>
+    </w:p>
+    <w:p>
+      <w:pPr>
+        <w:rPr/>
+      </w:pPr>
+      <w:r>
+        <w:rPr>
+          <w:rtl w:val="0"/>
+        </w:rPr>
+      </w:r>
+    </w:p>
+    <w:p>
+      <w:pPr>
         <w:rPr/>
       </w:pPr>
       <w:r>
@@ -30273,40 +30633,36 @@
     </w:p>
     <w:p>
       <w:pPr>
-        <w:pageBreakBefore w:val="0"/>
-        <w:rPr/>
-      </w:pPr>
-      <w:r>
-        <w:rPr>
-          <w:rtl w:val="0"/>
-        </w:rPr>
-      </w:r>
-    </w:p>
-    <w:p>
-      <w:pPr>
-        <w:pageBreakBefore w:val="0"/>
-        <w:rPr/>
-      </w:pPr>
-      <w:r>
-        <w:rPr>
-          <w:rtl w:val="0"/>
-        </w:rPr>
-      </w:r>
-    </w:p>
-    <w:p>
-      <w:pPr>
-        <w:pageBreakBefore w:val="0"/>
-        <w:rPr/>
-      </w:pPr>
-      <w:r>
-        <w:rPr>
-          <w:rtl w:val="0"/>
-        </w:rPr>
-      </w:r>
-    </w:p>
-    <w:p>
-      <w:pPr>
-        <w:pageBreakBefore w:val="0"/>
+        <w:rPr/>
+      </w:pPr>
+      <w:r>
+        <w:rPr>
+          <w:rtl w:val="0"/>
+        </w:rPr>
+      </w:r>
+    </w:p>
+    <w:p>
+      <w:pPr>
+        <w:rPr/>
+      </w:pPr>
+      <w:r>
+        <w:rPr>
+          <w:rtl w:val="0"/>
+        </w:rPr>
+      </w:r>
+    </w:p>
+    <w:p>
+      <w:pPr>
+        <w:rPr/>
+      </w:pPr>
+      <w:r>
+        <w:rPr>
+          <w:rtl w:val="0"/>
+        </w:rPr>
+      </w:r>
+    </w:p>
+    <w:p>
+      <w:pPr>
         <w:rPr/>
       </w:pPr>
       <w:r>
@@ -30318,18 +30674,16 @@
     </w:p>
     <w:p>
       <w:pPr>
-        <w:pageBreakBefore w:val="0"/>
-        <w:rPr/>
-      </w:pPr>
-      <w:r>
-        <w:rPr>
-          <w:rtl w:val="0"/>
-        </w:rPr>
-      </w:r>
-    </w:p>
-    <w:p>
-      <w:pPr>
-        <w:pageBreakBefore w:val="0"/>
+        <w:rPr/>
+      </w:pPr>
+      <w:r>
+        <w:rPr>
+          <w:rtl w:val="0"/>
+        </w:rPr>
+      </w:r>
+    </w:p>
+    <w:p>
+      <w:pPr>
         <w:rPr/>
       </w:pPr>
       <w:r>
@@ -30341,18 +30695,16 @@
     </w:p>
     <w:p>
       <w:pPr>
-        <w:pageBreakBefore w:val="0"/>
-        <w:rPr/>
-      </w:pPr>
-      <w:r>
-        <w:rPr>
-          <w:rtl w:val="0"/>
-        </w:rPr>
-      </w:r>
-    </w:p>
-    <w:p>
-      <w:pPr>
-        <w:pageBreakBefore w:val="0"/>
+        <w:rPr/>
+      </w:pPr>
+      <w:r>
+        <w:rPr>
+          <w:rtl w:val="0"/>
+        </w:rPr>
+      </w:r>
+    </w:p>
+    <w:p>
+      <w:pPr>
         <w:rPr/>
       </w:pPr>
       <w:r>
@@ -30364,18 +30716,16 @@
     </w:p>
     <w:p>
       <w:pPr>
-        <w:pageBreakBefore w:val="0"/>
-        <w:rPr/>
-      </w:pPr>
-      <w:r>
-        <w:rPr>
-          <w:rtl w:val="0"/>
-        </w:rPr>
-      </w:r>
-    </w:p>
-    <w:p>
-      <w:pPr>
-        <w:pageBreakBefore w:val="0"/>
+        <w:rPr/>
+      </w:pPr>
+      <w:r>
+        <w:rPr>
+          <w:rtl w:val="0"/>
+        </w:rPr>
+      </w:r>
+    </w:p>
+    <w:p>
+      <w:pPr>
         <w:rPr/>
       </w:pPr>
       <w:r>
@@ -30387,18 +30737,16 @@
     </w:p>
     <w:p>
       <w:pPr>
-        <w:pageBreakBefore w:val="0"/>
-        <w:rPr/>
-      </w:pPr>
-      <w:r>
-        <w:rPr>
-          <w:rtl w:val="0"/>
-        </w:rPr>
-      </w:r>
-    </w:p>
-    <w:p>
-      <w:pPr>
-        <w:pageBreakBefore w:val="0"/>
+        <w:rPr/>
+      </w:pPr>
+      <w:r>
+        <w:rPr>
+          <w:rtl w:val="0"/>
+        </w:rPr>
+      </w:r>
+    </w:p>
+    <w:p>
+      <w:pPr>
         <w:rPr/>
       </w:pPr>
       <w:r>
@@ -30410,18 +30758,16 @@
     </w:p>
     <w:p>
       <w:pPr>
-        <w:pageBreakBefore w:val="0"/>
-        <w:rPr/>
-      </w:pPr>
-      <w:r>
-        <w:rPr>
-          <w:rtl w:val="0"/>
-        </w:rPr>
-      </w:r>
-    </w:p>
-    <w:p>
-      <w:pPr>
-        <w:pageBreakBefore w:val="0"/>
+        <w:rPr/>
+      </w:pPr>
+      <w:r>
+        <w:rPr>
+          <w:rtl w:val="0"/>
+        </w:rPr>
+      </w:r>
+    </w:p>
+    <w:p>
+      <w:pPr>
         <w:rPr/>
       </w:pPr>
       <w:r>
@@ -30433,18 +30779,16 @@
     </w:p>
     <w:p>
       <w:pPr>
-        <w:pageBreakBefore w:val="0"/>
-        <w:rPr/>
-      </w:pPr>
-      <w:r>
-        <w:rPr>
-          <w:rtl w:val="0"/>
-        </w:rPr>
-      </w:r>
-    </w:p>
-    <w:p>
-      <w:pPr>
-        <w:pageBreakBefore w:val="0"/>
+        <w:rPr/>
+      </w:pPr>
+      <w:r>
+        <w:rPr>
+          <w:rtl w:val="0"/>
+        </w:rPr>
+      </w:r>
+    </w:p>
+    <w:p>
+      <w:pPr>
         <w:rPr/>
       </w:pPr>
       <w:r>
@@ -30456,29 +30800,26 @@
     </w:p>
     <w:p>
       <w:pPr>
-        <w:pageBreakBefore w:val="0"/>
-        <w:rPr/>
-      </w:pPr>
-      <w:r>
-        <w:rPr>
-          <w:rtl w:val="0"/>
-        </w:rPr>
-      </w:r>
-    </w:p>
-    <w:p>
-      <w:pPr>
-        <w:pageBreakBefore w:val="0"/>
-        <w:rPr/>
-      </w:pPr>
-      <w:r>
-        <w:rPr>
-          <w:rtl w:val="0"/>
-        </w:rPr>
-      </w:r>
-    </w:p>
-    <w:p>
-      <w:pPr>
-        <w:pageBreakBefore w:val="0"/>
+        <w:rPr/>
+      </w:pPr>
+      <w:r>
+        <w:rPr>
+          <w:rtl w:val="0"/>
+        </w:rPr>
+      </w:r>
+    </w:p>
+    <w:p>
+      <w:pPr>
+        <w:rPr/>
+      </w:pPr>
+      <w:r>
+        <w:rPr>
+          <w:rtl w:val="0"/>
+        </w:rPr>
+      </w:r>
+    </w:p>
+    <w:p>
+      <w:pPr>
         <w:rPr/>
       </w:pPr>
       <w:r>
@@ -30490,18 +30831,16 @@
     </w:p>
     <w:p>
       <w:pPr>
-        <w:pageBreakBefore w:val="0"/>
-        <w:rPr/>
-      </w:pPr>
-      <w:r>
-        <w:rPr>
-          <w:rtl w:val="0"/>
-        </w:rPr>
-      </w:r>
-    </w:p>
-    <w:p>
-      <w:pPr>
-        <w:pageBreakBefore w:val="0"/>
+        <w:rPr/>
+      </w:pPr>
+      <w:r>
+        <w:rPr>
+          <w:rtl w:val="0"/>
+        </w:rPr>
+      </w:r>
+    </w:p>
+    <w:p>
+      <w:pPr>
         <w:rPr/>
       </w:pPr>
       <w:r>
@@ -30513,18 +30852,16 @@
     </w:p>
     <w:p>
       <w:pPr>
-        <w:pageBreakBefore w:val="0"/>
-        <w:rPr/>
-      </w:pPr>
-      <w:r>
-        <w:rPr>
-          <w:rtl w:val="0"/>
-        </w:rPr>
-      </w:r>
-    </w:p>
-    <w:p>
-      <w:pPr>
-        <w:pageBreakBefore w:val="0"/>
+        <w:rPr/>
+      </w:pPr>
+      <w:r>
+        <w:rPr>
+          <w:rtl w:val="0"/>
+        </w:rPr>
+      </w:r>
+    </w:p>
+    <w:p>
+      <w:pPr>
         <w:rPr/>
       </w:pPr>
       <w:r>
@@ -30536,18 +30873,16 @@
     </w:p>
     <w:p>
       <w:pPr>
-        <w:pageBreakBefore w:val="0"/>
-        <w:rPr/>
-      </w:pPr>
-      <w:r>
-        <w:rPr>
-          <w:rtl w:val="0"/>
-        </w:rPr>
-      </w:r>
-    </w:p>
-    <w:p>
-      <w:pPr>
-        <w:pageBreakBefore w:val="0"/>
+        <w:rPr/>
+      </w:pPr>
+      <w:r>
+        <w:rPr>
+          <w:rtl w:val="0"/>
+        </w:rPr>
+      </w:r>
+    </w:p>
+    <w:p>
+      <w:pPr>
         <w:rPr/>
       </w:pPr>
       <w:r>
@@ -30559,18 +30894,16 @@
     </w:p>
     <w:p>
       <w:pPr>
-        <w:pageBreakBefore w:val="0"/>
-        <w:rPr/>
-      </w:pPr>
-      <w:r>
-        <w:rPr>
-          <w:rtl w:val="0"/>
-        </w:rPr>
-      </w:r>
-    </w:p>
-    <w:p>
-      <w:pPr>
-        <w:pageBreakBefore w:val="0"/>
+        <w:rPr/>
+      </w:pPr>
+      <w:r>
+        <w:rPr>
+          <w:rtl w:val="0"/>
+        </w:rPr>
+      </w:r>
+    </w:p>
+    <w:p>
+      <w:pPr>
         <w:rPr/>
       </w:pPr>
       <w:r>
@@ -30582,40 +30915,36 @@
     </w:p>
     <w:p>
       <w:pPr>
-        <w:pageBreakBefore w:val="0"/>
-        <w:rPr/>
-      </w:pPr>
-      <w:r>
-        <w:rPr>
-          <w:rtl w:val="0"/>
-        </w:rPr>
-      </w:r>
-    </w:p>
-    <w:p>
-      <w:pPr>
-        <w:pageBreakBefore w:val="0"/>
-        <w:rPr/>
-      </w:pPr>
-      <w:r>
-        <w:rPr>
-          <w:rtl w:val="0"/>
-        </w:rPr>
-      </w:r>
-    </w:p>
-    <w:p>
-      <w:pPr>
-        <w:pageBreakBefore w:val="0"/>
-        <w:rPr/>
-      </w:pPr>
-      <w:r>
-        <w:rPr>
-          <w:rtl w:val="0"/>
-        </w:rPr>
-      </w:r>
-    </w:p>
-    <w:p>
-      <w:pPr>
-        <w:pageBreakBefore w:val="0"/>
+        <w:rPr/>
+      </w:pPr>
+      <w:r>
+        <w:rPr>
+          <w:rtl w:val="0"/>
+        </w:rPr>
+      </w:r>
+    </w:p>
+    <w:p>
+      <w:pPr>
+        <w:rPr/>
+      </w:pPr>
+      <w:r>
+        <w:rPr>
+          <w:rtl w:val="0"/>
+        </w:rPr>
+      </w:r>
+    </w:p>
+    <w:p>
+      <w:pPr>
+        <w:rPr/>
+      </w:pPr>
+      <w:r>
+        <w:rPr>
+          <w:rtl w:val="0"/>
+        </w:rPr>
+      </w:r>
+    </w:p>
+    <w:p>
+      <w:pPr>
         <w:rPr/>
       </w:pPr>
       <w:r>
@@ -30627,18 +30956,16 @@
     </w:p>
     <w:p>
       <w:pPr>
-        <w:pageBreakBefore w:val="0"/>
-        <w:rPr/>
-      </w:pPr>
-      <w:r>
-        <w:rPr>
-          <w:rtl w:val="0"/>
-        </w:rPr>
-      </w:r>
-    </w:p>
-    <w:p>
-      <w:pPr>
-        <w:pageBreakBefore w:val="0"/>
+        <w:rPr/>
+      </w:pPr>
+      <w:r>
+        <w:rPr>
+          <w:rtl w:val="0"/>
+        </w:rPr>
+      </w:r>
+    </w:p>
+    <w:p>
+      <w:pPr>
         <w:rPr/>
       </w:pPr>
       <w:r>
@@ -30650,18 +30977,16 @@
     </w:p>
     <w:p>
       <w:pPr>
-        <w:pageBreakBefore w:val="0"/>
-        <w:rPr/>
-      </w:pPr>
-      <w:r>
-        <w:rPr>
-          <w:rtl w:val="0"/>
-        </w:rPr>
-      </w:r>
-    </w:p>
-    <w:p>
-      <w:pPr>
-        <w:pageBreakBefore w:val="0"/>
+        <w:rPr/>
+      </w:pPr>
+      <w:r>
+        <w:rPr>
+          <w:rtl w:val="0"/>
+        </w:rPr>
+      </w:r>
+    </w:p>
+    <w:p>
+      <w:pPr>
         <w:rPr/>
       </w:pPr>
       <w:r>
@@ -30673,18 +30998,16 @@
     </w:p>
     <w:p>
       <w:pPr>
-        <w:pageBreakBefore w:val="0"/>
-        <w:rPr/>
-      </w:pPr>
-      <w:r>
-        <w:rPr>
-          <w:rtl w:val="0"/>
-        </w:rPr>
-      </w:r>
-    </w:p>
-    <w:p>
-      <w:pPr>
-        <w:pageBreakBefore w:val="0"/>
+        <w:rPr/>
+      </w:pPr>
+      <w:r>
+        <w:rPr>
+          <w:rtl w:val="0"/>
+        </w:rPr>
+      </w:r>
+    </w:p>
+    <w:p>
+      <w:pPr>
         <w:rPr/>
       </w:pPr>
       <w:r>
@@ -30696,18 +31019,16 @@
     </w:p>
     <w:p>
       <w:pPr>
-        <w:pageBreakBefore w:val="0"/>
-        <w:rPr/>
-      </w:pPr>
-      <w:r>
-        <w:rPr>
-          <w:rtl w:val="0"/>
-        </w:rPr>
-      </w:r>
-    </w:p>
-    <w:p>
-      <w:pPr>
-        <w:pageBreakBefore w:val="0"/>
+        <w:rPr/>
+      </w:pPr>
+      <w:r>
+        <w:rPr>
+          <w:rtl w:val="0"/>
+        </w:rPr>
+      </w:r>
+    </w:p>
+    <w:p>
+      <w:pPr>
         <w:rPr/>
       </w:pPr>
       <w:r>
@@ -30719,21 +31040,19 @@
     </w:p>
     <w:p>
       <w:pPr>
-        <w:pageBreakBefore w:val="0"/>
-        <w:rPr/>
-      </w:pPr>
-      <w:r>
-        <w:rPr>
-          <w:rtl w:val="0"/>
-        </w:rPr>
-      </w:r>
-    </w:p>
-    <w:p>
-      <w:pPr>
-        <w:pageBreakBefore w:val="0"/>
-        <w:rPr/>
-      </w:pPr>
-      <w:hyperlink r:id="rId16">
+        <w:rPr/>
+      </w:pPr>
+      <w:r>
+        <w:rPr>
+          <w:rtl w:val="0"/>
+        </w:rPr>
+      </w:r>
+    </w:p>
+    <w:p>
+      <w:pPr>
+        <w:rPr/>
+      </w:pPr>
+      <w:hyperlink r:id="rId17">
         <w:r>
           <w:rPr>
             <w:color w:val="1155cc"/>
@@ -30751,40 +31070,36 @@
     </w:p>
     <w:p>
       <w:pPr>
-        <w:pageBreakBefore w:val="0"/>
-        <w:rPr/>
-      </w:pPr>
-      <w:r>
-        <w:rPr>
-          <w:rtl w:val="0"/>
-        </w:rPr>
-      </w:r>
-    </w:p>
-    <w:p>
-      <w:pPr>
-        <w:pageBreakBefore w:val="0"/>
-        <w:rPr/>
-      </w:pPr>
-      <w:r>
-        <w:rPr>
-          <w:rtl w:val="0"/>
-        </w:rPr>
-      </w:r>
-    </w:p>
-    <w:p>
-      <w:pPr>
-        <w:pageBreakBefore w:val="0"/>
-        <w:rPr/>
-      </w:pPr>
-      <w:r>
-        <w:rPr>
-          <w:rtl w:val="0"/>
-        </w:rPr>
-      </w:r>
-    </w:p>
-    <w:p>
-      <w:pPr>
-        <w:pageBreakBefore w:val="0"/>
+        <w:rPr/>
+      </w:pPr>
+      <w:r>
+        <w:rPr>
+          <w:rtl w:val="0"/>
+        </w:rPr>
+      </w:r>
+    </w:p>
+    <w:p>
+      <w:pPr>
+        <w:rPr/>
+      </w:pPr>
+      <w:r>
+        <w:rPr>
+          <w:rtl w:val="0"/>
+        </w:rPr>
+      </w:r>
+    </w:p>
+    <w:p>
+      <w:pPr>
+        <w:rPr/>
+      </w:pPr>
+      <w:r>
+        <w:rPr>
+          <w:rtl w:val="0"/>
+        </w:rPr>
+      </w:r>
+    </w:p>
+    <w:p>
+      <w:pPr>
         <w:rPr/>
       </w:pPr>
       <w:r>
@@ -30796,7 +31111,6 @@
     </w:p>
     <w:p>
       <w:pPr>
-        <w:pageBreakBefore w:val="0"/>
         <w:rPr/>
       </w:pPr>
       <w:r>
@@ -30808,7 +31122,6 @@
     </w:p>
     <w:p>
       <w:pPr>
-        <w:pageBreakBefore w:val="0"/>
         <w:rPr/>
       </w:pPr>
       <w:r>
@@ -30820,7 +31133,6 @@
     </w:p>
     <w:p>
       <w:pPr>
-        <w:pageBreakBefore w:val="0"/>
         <w:rPr/>
       </w:pPr>
       <w:r>
@@ -30832,7 +31144,6 @@
     </w:p>
     <w:p>
       <w:pPr>
-        <w:pageBreakBefore w:val="0"/>
         <w:rPr/>
       </w:pPr>
       <w:r>
@@ -30844,29 +31155,26 @@
     </w:p>
     <w:p>
       <w:pPr>
-        <w:pageBreakBefore w:val="0"/>
-        <w:rPr/>
-      </w:pPr>
-      <w:r>
-        <w:rPr>
-          <w:rtl w:val="0"/>
-        </w:rPr>
-      </w:r>
-    </w:p>
-    <w:p>
-      <w:pPr>
-        <w:pageBreakBefore w:val="0"/>
-        <w:rPr/>
-      </w:pPr>
-      <w:r>
-        <w:rPr>
-          <w:rtl w:val="0"/>
-        </w:rPr>
-      </w:r>
-    </w:p>
-    <w:p>
-      <w:pPr>
-        <w:pageBreakBefore w:val="0"/>
+        <w:rPr/>
+      </w:pPr>
+      <w:r>
+        <w:rPr>
+          <w:rtl w:val="0"/>
+        </w:rPr>
+      </w:r>
+    </w:p>
+    <w:p>
+      <w:pPr>
+        <w:rPr/>
+      </w:pPr>
+      <w:r>
+        <w:rPr>
+          <w:rtl w:val="0"/>
+        </w:rPr>
+      </w:r>
+    </w:p>
+    <w:p>
+      <w:pPr>
         <w:rPr/>
       </w:pPr>
       <w:r>
@@ -30878,7 +31186,6 @@
     </w:p>
     <w:p>
       <w:pPr>
-        <w:pageBreakBefore w:val="0"/>
         <w:rPr/>
       </w:pPr>
       <w:r>
@@ -30890,7 +31197,6 @@
     </w:p>
     <w:p>
       <w:pPr>
-        <w:pageBreakBefore w:val="0"/>
         <w:rPr/>
       </w:pPr>
       <w:r>
@@ -30902,51 +31208,46 @@
     </w:p>
     <w:p>
       <w:pPr>
-        <w:pageBreakBefore w:val="0"/>
-        <w:rPr/>
-      </w:pPr>
-      <w:r>
-        <w:rPr>
-          <w:rtl w:val="0"/>
-        </w:rPr>
-      </w:r>
-    </w:p>
-    <w:p>
-      <w:pPr>
-        <w:pageBreakBefore w:val="0"/>
-        <w:rPr/>
-      </w:pPr>
-      <w:r>
-        <w:rPr>
-          <w:rtl w:val="0"/>
-        </w:rPr>
-      </w:r>
-    </w:p>
-    <w:p>
-      <w:pPr>
-        <w:pageBreakBefore w:val="0"/>
-        <w:rPr/>
-      </w:pPr>
-      <w:r>
-        <w:rPr>
-          <w:rtl w:val="0"/>
-        </w:rPr>
-      </w:r>
-    </w:p>
-    <w:p>
-      <w:pPr>
-        <w:pageBreakBefore w:val="0"/>
-        <w:rPr/>
-      </w:pPr>
-      <w:r>
-        <w:rPr>
-          <w:rtl w:val="0"/>
-        </w:rPr>
-      </w:r>
-    </w:p>
-    <w:p>
-      <w:pPr>
-        <w:pageBreakBefore w:val="0"/>
+        <w:rPr/>
+      </w:pPr>
+      <w:r>
+        <w:rPr>
+          <w:rtl w:val="0"/>
+        </w:rPr>
+      </w:r>
+    </w:p>
+    <w:p>
+      <w:pPr>
+        <w:rPr/>
+      </w:pPr>
+      <w:r>
+        <w:rPr>
+          <w:rtl w:val="0"/>
+        </w:rPr>
+      </w:r>
+    </w:p>
+    <w:p>
+      <w:pPr>
+        <w:rPr/>
+      </w:pPr>
+      <w:r>
+        <w:rPr>
+          <w:rtl w:val="0"/>
+        </w:rPr>
+      </w:r>
+    </w:p>
+    <w:p>
+      <w:pPr>
+        <w:rPr/>
+      </w:pPr>
+      <w:r>
+        <w:rPr>
+          <w:rtl w:val="0"/>
+        </w:rPr>
+      </w:r>
+    </w:p>
+    <w:p>
+      <w:pPr>
         <w:rPr/>
       </w:pPr>
       <w:r>
@@ -30958,7 +31259,6 @@
     </w:p>
     <w:p>
       <w:pPr>
-        <w:pageBreakBefore w:val="0"/>
         <w:rPr/>
       </w:pPr>
       <w:r>
@@ -30970,7 +31270,6 @@
     </w:p>
     <w:p>
       <w:pPr>
-        <w:pageBreakBefore w:val="0"/>
         <w:rPr/>
       </w:pPr>
       <w:r>
@@ -30982,7 +31281,6 @@
     </w:p>
     <w:p>
       <w:pPr>
-        <w:pageBreakBefore w:val="0"/>
         <w:rPr/>
       </w:pPr>
       <w:r>
@@ -30994,7 +31292,6 @@
     </w:p>
     <w:p>
       <w:pPr>
-        <w:pageBreakBefore w:val="0"/>
         <w:rPr/>
       </w:pPr>
       <w:r>
@@ -31006,7 +31303,6 @@
     </w:p>
     <w:p>
       <w:pPr>
-        <w:pageBreakBefore w:val="0"/>
         <w:rPr/>
       </w:pPr>
       <w:r>
@@ -31018,7 +31314,6 @@
     </w:p>
     <w:p>
       <w:pPr>
-        <w:pageBreakBefore w:val="0"/>
         <w:rPr/>
       </w:pPr>
       <w:r>
@@ -31030,7 +31325,6 @@
     </w:p>
     <w:p>
       <w:pPr>
-        <w:pageBreakBefore w:val="0"/>
         <w:rPr/>
       </w:pPr>
       <w:r>
@@ -31042,51 +31336,46 @@
     </w:p>
     <w:p>
       <w:pPr>
-        <w:pageBreakBefore w:val="0"/>
-        <w:rPr/>
-      </w:pPr>
-      <w:r>
-        <w:rPr>
-          <w:rtl w:val="0"/>
-        </w:rPr>
-      </w:r>
-    </w:p>
-    <w:p>
-      <w:pPr>
-        <w:pageBreakBefore w:val="0"/>
-        <w:rPr/>
-      </w:pPr>
-      <w:r>
-        <w:rPr>
-          <w:rtl w:val="0"/>
-        </w:rPr>
-      </w:r>
-    </w:p>
-    <w:p>
-      <w:pPr>
-        <w:pageBreakBefore w:val="0"/>
-        <w:rPr/>
-      </w:pPr>
-      <w:r>
-        <w:rPr>
-          <w:rtl w:val="0"/>
-        </w:rPr>
-      </w:r>
-    </w:p>
-    <w:p>
-      <w:pPr>
-        <w:pageBreakBefore w:val="0"/>
-        <w:rPr/>
-      </w:pPr>
-      <w:r>
-        <w:rPr>
-          <w:rtl w:val="0"/>
-        </w:rPr>
-      </w:r>
-    </w:p>
-    <w:p>
-      <w:pPr>
-        <w:pageBreakBefore w:val="0"/>
+        <w:rPr/>
+      </w:pPr>
+      <w:r>
+        <w:rPr>
+          <w:rtl w:val="0"/>
+        </w:rPr>
+      </w:r>
+    </w:p>
+    <w:p>
+      <w:pPr>
+        <w:rPr/>
+      </w:pPr>
+      <w:r>
+        <w:rPr>
+          <w:rtl w:val="0"/>
+        </w:rPr>
+      </w:r>
+    </w:p>
+    <w:p>
+      <w:pPr>
+        <w:rPr/>
+      </w:pPr>
+      <w:r>
+        <w:rPr>
+          <w:rtl w:val="0"/>
+        </w:rPr>
+      </w:r>
+    </w:p>
+    <w:p>
+      <w:pPr>
+        <w:rPr/>
+      </w:pPr>
+      <w:r>
+        <w:rPr>
+          <w:rtl w:val="0"/>
+        </w:rPr>
+      </w:r>
+    </w:p>
+    <w:p>
+      <w:pPr>
         <w:rPr/>
       </w:pPr>
       <w:r>
@@ -31098,18 +31387,16 @@
     </w:p>
     <w:p>
       <w:pPr>
-        <w:pageBreakBefore w:val="0"/>
-        <w:rPr/>
-      </w:pPr>
-      <w:r>
-        <w:rPr>
-          <w:rtl w:val="0"/>
-        </w:rPr>
-      </w:r>
-    </w:p>
-    <w:p>
-      <w:pPr>
-        <w:pageBreakBefore w:val="0"/>
+        <w:rPr/>
+      </w:pPr>
+      <w:r>
+        <w:rPr>
+          <w:rtl w:val="0"/>
+        </w:rPr>
+      </w:r>
+    </w:p>
+    <w:p>
+      <w:pPr>
         <w:rPr/>
       </w:pPr>
       <w:r>
@@ -31121,18 +31408,16 @@
     </w:p>
     <w:p>
       <w:pPr>
-        <w:pageBreakBefore w:val="0"/>
-        <w:rPr/>
-      </w:pPr>
-      <w:r>
-        <w:rPr>
-          <w:rtl w:val="0"/>
-        </w:rPr>
-      </w:r>
-    </w:p>
-    <w:p>
-      <w:pPr>
-        <w:pageBreakBefore w:val="0"/>
+        <w:rPr/>
+      </w:pPr>
+      <w:r>
+        <w:rPr>
+          <w:rtl w:val="0"/>
+        </w:rPr>
+      </w:r>
+    </w:p>
+    <w:p>
+      <w:pPr>
         <w:rPr/>
       </w:pPr>
       <w:r>
@@ -31144,62 +31429,56 @@
     </w:p>
     <w:p>
       <w:pPr>
-        <w:pageBreakBefore w:val="0"/>
-        <w:rPr/>
-      </w:pPr>
-      <w:r>
-        <w:rPr>
-          <w:rtl w:val="0"/>
-        </w:rPr>
-      </w:r>
-    </w:p>
-    <w:p>
-      <w:pPr>
-        <w:pageBreakBefore w:val="0"/>
-        <w:rPr/>
-      </w:pPr>
-      <w:r>
-        <w:rPr>
-          <w:rtl w:val="0"/>
-        </w:rPr>
-      </w:r>
-    </w:p>
-    <w:p>
-      <w:pPr>
-        <w:pageBreakBefore w:val="0"/>
-        <w:rPr/>
-      </w:pPr>
-      <w:r>
-        <w:rPr>
-          <w:rtl w:val="0"/>
-        </w:rPr>
-      </w:r>
-    </w:p>
-    <w:p>
-      <w:pPr>
-        <w:pageBreakBefore w:val="0"/>
-        <w:rPr/>
-      </w:pPr>
-      <w:r>
-        <w:rPr>
-          <w:rtl w:val="0"/>
-        </w:rPr>
-      </w:r>
-    </w:p>
-    <w:p>
-      <w:pPr>
-        <w:pageBreakBefore w:val="0"/>
-        <w:rPr/>
-      </w:pPr>
-      <w:r>
-        <w:rPr>
-          <w:rtl w:val="0"/>
-        </w:rPr>
-      </w:r>
-    </w:p>
-    <w:p>
-      <w:pPr>
-        <w:pageBreakBefore w:val="0"/>
+        <w:rPr/>
+      </w:pPr>
+      <w:r>
+        <w:rPr>
+          <w:rtl w:val="0"/>
+        </w:rPr>
+      </w:r>
+    </w:p>
+    <w:p>
+      <w:pPr>
+        <w:rPr/>
+      </w:pPr>
+      <w:r>
+        <w:rPr>
+          <w:rtl w:val="0"/>
+        </w:rPr>
+      </w:r>
+    </w:p>
+    <w:p>
+      <w:pPr>
+        <w:rPr/>
+      </w:pPr>
+      <w:r>
+        <w:rPr>
+          <w:rtl w:val="0"/>
+        </w:rPr>
+      </w:r>
+    </w:p>
+    <w:p>
+      <w:pPr>
+        <w:rPr/>
+      </w:pPr>
+      <w:r>
+        <w:rPr>
+          <w:rtl w:val="0"/>
+        </w:rPr>
+      </w:r>
+    </w:p>
+    <w:p>
+      <w:pPr>
+        <w:rPr/>
+      </w:pPr>
+      <w:r>
+        <w:rPr>
+          <w:rtl w:val="0"/>
+        </w:rPr>
+      </w:r>
+    </w:p>
+    <w:p>
+      <w:pPr>
         <w:rPr/>
       </w:pPr>
       <w:r>
@@ -31211,7 +31490,6 @@
     </w:p>
     <w:p>
       <w:pPr>
-        <w:pageBreakBefore w:val="0"/>
         <w:rPr/>
       </w:pPr>
       <w:r>
@@ -31223,7 +31501,6 @@
     </w:p>
     <w:p>
       <w:pPr>
-        <w:pageBreakBefore w:val="0"/>
         <w:rPr/>
       </w:pPr>
       <w:r>
@@ -31235,7 +31512,6 @@
     </w:p>
     <w:p>
       <w:pPr>
-        <w:pageBreakBefore w:val="0"/>
         <w:rPr/>
       </w:pPr>
       <w:r>
@@ -31247,7 +31523,6 @@
     </w:p>
     <w:p>
       <w:pPr>
-        <w:pageBreakBefore w:val="0"/>
         <w:rPr/>
       </w:pPr>
       <w:r>
@@ -31259,7 +31534,6 @@
     </w:p>
     <w:p>
       <w:pPr>
-        <w:pageBreakBefore w:val="0"/>
         <w:rPr/>
       </w:pPr>
       <w:r>
@@ -31271,7 +31545,6 @@
     </w:p>
     <w:p>
       <w:pPr>
-        <w:pageBreakBefore w:val="0"/>
         <w:rPr/>
       </w:pPr>
       <w:r>
@@ -31283,7 +31556,6 @@
     </w:p>
     <w:p>
       <w:pPr>
-        <w:pageBreakBefore w:val="0"/>
         <w:rPr/>
       </w:pPr>
       <w:r>
@@ -31295,7 +31567,6 @@
     </w:p>
     <w:p>
       <w:pPr>
-        <w:pageBreakBefore w:val="0"/>
         <w:rPr/>
       </w:pPr>
       <w:r>
@@ -31307,7 +31578,6 @@
     </w:p>
     <w:p>
       <w:pPr>
-        <w:pageBreakBefore w:val="0"/>
         <w:rPr/>
       </w:pPr>
       <w:r>
@@ -31319,7 +31589,6 @@
     </w:p>
     <w:p>
       <w:pPr>
-        <w:pageBreakBefore w:val="0"/>
         <w:rPr/>
       </w:pPr>
       <w:r>
@@ -31331,7 +31600,6 @@
     </w:p>
     <w:p>
       <w:pPr>
-        <w:pageBreakBefore w:val="0"/>
         <w:rPr/>
       </w:pPr>
       <w:r>
@@ -31343,7 +31611,6 @@
     </w:p>
     <w:p>
       <w:pPr>
-        <w:pageBreakBefore w:val="0"/>
         <w:rPr/>
       </w:pPr>
       <w:r>
@@ -31355,7 +31622,6 @@
     </w:p>
     <w:p>
       <w:pPr>
-        <w:pageBreakBefore w:val="0"/>
         <w:rPr/>
       </w:pPr>
       <w:r>
@@ -31367,7 +31633,6 @@
     </w:p>
     <w:p>
       <w:pPr>
-        <w:pageBreakBefore w:val="0"/>
         <w:rPr/>
       </w:pPr>
       <w:r>
@@ -31379,7 +31644,6 @@
     </w:p>
     <w:p>
       <w:pPr>
-        <w:pageBreakBefore w:val="0"/>
         <w:rPr/>
       </w:pPr>
       <w:r>
@@ -31391,7 +31655,6 @@
     </w:p>
     <w:p>
       <w:pPr>
-        <w:pageBreakBefore w:val="0"/>
         <w:rPr/>
       </w:pPr>
       <w:r>
@@ -31403,7 +31666,6 @@
     </w:p>
     <w:p>
       <w:pPr>
-        <w:pageBreakBefore w:val="0"/>
         <w:rPr/>
       </w:pPr>
       <w:r>
@@ -31415,7 +31677,6 @@
     </w:p>
     <w:p>
       <w:pPr>
-        <w:pageBreakBefore w:val="0"/>
         <w:rPr/>
       </w:pPr>
       <w:r>
@@ -31427,7 +31688,6 @@
     </w:p>
     <w:p>
       <w:pPr>
-        <w:pageBreakBefore w:val="0"/>
         <w:rPr/>
       </w:pPr>
       <w:r>
@@ -31439,7 +31699,6 @@
     </w:p>
     <w:p>
       <w:pPr>
-        <w:pageBreakBefore w:val="0"/>
         <w:rPr/>
       </w:pPr>
       <w:r>
@@ -31451,7 +31710,6 @@
     </w:p>
     <w:p>
       <w:pPr>
-        <w:pageBreakBefore w:val="0"/>
         <w:rPr/>
       </w:pPr>
       <w:r>
@@ -31463,7 +31721,6 @@
     </w:p>
     <w:p>
       <w:pPr>
-        <w:pageBreakBefore w:val="0"/>
         <w:rPr/>
       </w:pPr>
       <w:r>
@@ -31475,7 +31732,6 @@
     </w:p>
     <w:p>
       <w:pPr>
-        <w:pageBreakBefore w:val="0"/>
         <w:rPr/>
       </w:pPr>
       <w:r>
@@ -31487,7 +31743,6 @@
     </w:p>
     <w:p>
       <w:pPr>
-        <w:pageBreakBefore w:val="0"/>
         <w:rPr/>
       </w:pPr>
       <w:r>
@@ -31499,7 +31754,6 @@
     </w:p>
     <w:p>
       <w:pPr>
-        <w:pageBreakBefore w:val="0"/>
         <w:rPr/>
       </w:pPr>
       <w:r>
@@ -31511,7 +31765,6 @@
     </w:p>
     <w:p>
       <w:pPr>
-        <w:pageBreakBefore w:val="0"/>
         <w:rPr/>
       </w:pPr>
       <w:r>
@@ -31523,7 +31776,6 @@
     </w:p>
     <w:p>
       <w:pPr>
-        <w:pageBreakBefore w:val="0"/>
         <w:rPr/>
       </w:pPr>
       <w:r>
@@ -31535,7 +31787,6 @@
     </w:p>
     <w:p>
       <w:pPr>
-        <w:pageBreakBefore w:val="0"/>
         <w:rPr/>
       </w:pPr>
       <w:r>
@@ -31547,7 +31798,6 @@
     </w:p>
     <w:p>
       <w:pPr>
-        <w:pageBreakBefore w:val="0"/>
         <w:rPr/>
       </w:pPr>
       <w:r>
@@ -31559,7 +31809,6 @@
     </w:p>
     <w:p>
       <w:pPr>
-        <w:pageBreakBefore w:val="0"/>
         <w:rPr/>
       </w:pPr>
       <w:r>
@@ -31571,7 +31820,6 @@
     </w:p>
     <w:p>
       <w:pPr>
-        <w:pageBreakBefore w:val="0"/>
         <w:rPr/>
       </w:pPr>
       <w:r>
@@ -31583,7 +31831,6 @@
     </w:p>
     <w:p>
       <w:pPr>
-        <w:pageBreakBefore w:val="0"/>
         <w:rPr/>
       </w:pPr>
       <w:r>
@@ -31595,51 +31842,46 @@
     </w:p>
     <w:p>
       <w:pPr>
-        <w:pageBreakBefore w:val="0"/>
-        <w:rPr/>
-      </w:pPr>
-      <w:r>
-        <w:rPr>
-          <w:rtl w:val="0"/>
-        </w:rPr>
-      </w:r>
-    </w:p>
-    <w:p>
-      <w:pPr>
-        <w:pageBreakBefore w:val="0"/>
-        <w:rPr/>
-      </w:pPr>
-      <w:r>
-        <w:rPr>
-          <w:rtl w:val="0"/>
-        </w:rPr>
-      </w:r>
-    </w:p>
-    <w:p>
-      <w:pPr>
-        <w:pageBreakBefore w:val="0"/>
-        <w:rPr/>
-      </w:pPr>
-      <w:r>
-        <w:rPr>
-          <w:rtl w:val="0"/>
-        </w:rPr>
-      </w:r>
-    </w:p>
-    <w:p>
-      <w:pPr>
-        <w:pageBreakBefore w:val="0"/>
-        <w:rPr/>
-      </w:pPr>
-      <w:r>
-        <w:rPr>
-          <w:rtl w:val="0"/>
-        </w:rPr>
-      </w:r>
-    </w:p>
-    <w:p>
-      <w:pPr>
-        <w:pageBreakBefore w:val="0"/>
+        <w:rPr/>
+      </w:pPr>
+      <w:r>
+        <w:rPr>
+          <w:rtl w:val="0"/>
+        </w:rPr>
+      </w:r>
+    </w:p>
+    <w:p>
+      <w:pPr>
+        <w:rPr/>
+      </w:pPr>
+      <w:r>
+        <w:rPr>
+          <w:rtl w:val="0"/>
+        </w:rPr>
+      </w:r>
+    </w:p>
+    <w:p>
+      <w:pPr>
+        <w:rPr/>
+      </w:pPr>
+      <w:r>
+        <w:rPr>
+          <w:rtl w:val="0"/>
+        </w:rPr>
+      </w:r>
+    </w:p>
+    <w:p>
+      <w:pPr>
+        <w:rPr/>
+      </w:pPr>
+      <w:r>
+        <w:rPr>
+          <w:rtl w:val="0"/>
+        </w:rPr>
+      </w:r>
+    </w:p>
+    <w:p>
+      <w:pPr>
         <w:rPr/>
       </w:pPr>
       <w:r>
@@ -31651,7 +31893,6 @@
     </w:p>
     <w:p>
       <w:pPr>
-        <w:pageBreakBefore w:val="0"/>
         <w:rPr/>
       </w:pPr>
       <w:r>
@@ -31663,7 +31904,6 @@
     </w:p>
     <w:p>
       <w:pPr>
-        <w:pageBreakBefore w:val="0"/>
         <w:rPr/>
       </w:pPr>
       <w:r>
@@ -31675,7 +31915,6 @@
     </w:p>
     <w:p>
       <w:pPr>
-        <w:pageBreakBefore w:val="0"/>
         <w:rPr/>
       </w:pPr>
       <w:r>
@@ -31687,7 +31926,6 @@
     </w:p>
     <w:p>
       <w:pPr>
-        <w:pageBreakBefore w:val="0"/>
         <w:rPr/>
       </w:pPr>
       <w:r>
@@ -31699,7 +31937,6 @@
     </w:p>
     <w:p>
       <w:pPr>
-        <w:pageBreakBefore w:val="0"/>
         <w:rPr/>
       </w:pPr>
       <w:r>
@@ -31711,7 +31948,6 @@
     </w:p>
     <w:p>
       <w:pPr>
-        <w:pageBreakBefore w:val="0"/>
         <w:rPr/>
       </w:pPr>
       <w:r>
@@ -31723,7 +31959,6 @@
     </w:p>
     <w:p>
       <w:pPr>
-        <w:pageBreakBefore w:val="0"/>
         <w:rPr/>
       </w:pPr>
       <w:r>
@@ -31735,84 +31970,76 @@
     </w:p>
     <w:p>
       <w:pPr>
-        <w:pageBreakBefore w:val="0"/>
-        <w:rPr/>
-      </w:pPr>
-      <w:r>
-        <w:rPr>
-          <w:rtl w:val="0"/>
-        </w:rPr>
-      </w:r>
-    </w:p>
-    <w:p>
-      <w:pPr>
-        <w:pageBreakBefore w:val="0"/>
-        <w:rPr/>
-      </w:pPr>
-      <w:r>
-        <w:rPr>
-          <w:rtl w:val="0"/>
-        </w:rPr>
-      </w:r>
-    </w:p>
-    <w:p>
-      <w:pPr>
-        <w:pageBreakBefore w:val="0"/>
-        <w:rPr/>
-      </w:pPr>
-      <w:r>
-        <w:rPr>
-          <w:rtl w:val="0"/>
-        </w:rPr>
-      </w:r>
-    </w:p>
-    <w:p>
-      <w:pPr>
-        <w:pageBreakBefore w:val="0"/>
-        <w:rPr/>
-      </w:pPr>
-      <w:r>
-        <w:rPr>
-          <w:rtl w:val="0"/>
-        </w:rPr>
-      </w:r>
-    </w:p>
-    <w:p>
-      <w:pPr>
-        <w:pageBreakBefore w:val="0"/>
-        <w:rPr/>
-      </w:pPr>
-      <w:r>
-        <w:rPr>
-          <w:rtl w:val="0"/>
-        </w:rPr>
-      </w:r>
-    </w:p>
-    <w:p>
-      <w:pPr>
-        <w:pageBreakBefore w:val="0"/>
-        <w:rPr/>
-      </w:pPr>
-      <w:r>
-        <w:rPr>
-          <w:rtl w:val="0"/>
-        </w:rPr>
-      </w:r>
-    </w:p>
-    <w:p>
-      <w:pPr>
-        <w:pageBreakBefore w:val="0"/>
-        <w:rPr/>
-      </w:pPr>
-      <w:r>
-        <w:rPr>
-          <w:rtl w:val="0"/>
-        </w:rPr>
-      </w:r>
-    </w:p>
-    <w:p>
-      <w:pPr>
-        <w:pageBreakBefore w:val="0"/>
+        <w:rPr/>
+      </w:pPr>
+      <w:r>
+        <w:rPr>
+          <w:rtl w:val="0"/>
+        </w:rPr>
+      </w:r>
+    </w:p>
+    <w:p>
+      <w:pPr>
+        <w:rPr/>
+      </w:pPr>
+      <w:r>
+        <w:rPr>
+          <w:rtl w:val="0"/>
+        </w:rPr>
+      </w:r>
+    </w:p>
+    <w:p>
+      <w:pPr>
+        <w:rPr/>
+      </w:pPr>
+      <w:r>
+        <w:rPr>
+          <w:rtl w:val="0"/>
+        </w:rPr>
+      </w:r>
+    </w:p>
+    <w:p>
+      <w:pPr>
+        <w:rPr/>
+      </w:pPr>
+      <w:r>
+        <w:rPr>
+          <w:rtl w:val="0"/>
+        </w:rPr>
+      </w:r>
+    </w:p>
+    <w:p>
+      <w:pPr>
+        <w:rPr/>
+      </w:pPr>
+      <w:r>
+        <w:rPr>
+          <w:rtl w:val="0"/>
+        </w:rPr>
+      </w:r>
+    </w:p>
+    <w:p>
+      <w:pPr>
+        <w:rPr/>
+      </w:pPr>
+      <w:r>
+        <w:rPr>
+          <w:rtl w:val="0"/>
+        </w:rPr>
+      </w:r>
+    </w:p>
+    <w:p>
+      <w:pPr>
+        <w:rPr/>
+      </w:pPr>
+      <w:r>
+        <w:rPr>
+          <w:rtl w:val="0"/>
+        </w:rPr>
+      </w:r>
+    </w:p>
+    <w:p>
+      <w:pPr>
         <w:rPr/>
       </w:pPr>
       <w:r>
@@ -31824,18 +32051,16 @@
     </w:p>
     <w:p>
       <w:pPr>
-        <w:pageBreakBefore w:val="0"/>
-        <w:rPr/>
-      </w:pPr>
-      <w:r>
-        <w:rPr>
-          <w:rtl w:val="0"/>
-        </w:rPr>
-      </w:r>
-    </w:p>
-    <w:p>
-      <w:pPr>
-        <w:pageBreakBefore w:val="0"/>
+        <w:rPr/>
+      </w:pPr>
+      <w:r>
+        <w:rPr>
+          <w:rtl w:val="0"/>
+        </w:rPr>
+      </w:r>
+    </w:p>
+    <w:p>
+      <w:pPr>
         <w:rPr/>
       </w:pPr>
       <w:r>
@@ -31847,18 +32072,16 @@
     </w:p>
     <w:p>
       <w:pPr>
-        <w:pageBreakBefore w:val="0"/>
-        <w:rPr/>
-      </w:pPr>
-      <w:r>
-        <w:rPr>
-          <w:rtl w:val="0"/>
-        </w:rPr>
-      </w:r>
-    </w:p>
-    <w:p>
-      <w:pPr>
-        <w:pageBreakBefore w:val="0"/>
+        <w:rPr/>
+      </w:pPr>
+      <w:r>
+        <w:rPr>
+          <w:rtl w:val="0"/>
+        </w:rPr>
+      </w:r>
+    </w:p>
+    <w:p>
+      <w:pPr>
         <w:rPr/>
       </w:pPr>
       <w:r>
@@ -31870,18 +32093,16 @@
     </w:p>
     <w:p>
       <w:pPr>
-        <w:pageBreakBefore w:val="0"/>
-        <w:rPr/>
-      </w:pPr>
-      <w:r>
-        <w:rPr>
-          <w:rtl w:val="0"/>
-        </w:rPr>
-      </w:r>
-    </w:p>
-    <w:p>
-      <w:pPr>
-        <w:pageBreakBefore w:val="0"/>
+        <w:rPr/>
+      </w:pPr>
+      <w:r>
+        <w:rPr>
+          <w:rtl w:val="0"/>
+        </w:rPr>
+      </w:r>
+    </w:p>
+    <w:p>
+      <w:pPr>
         <w:rPr/>
       </w:pPr>
       <w:r>
@@ -31893,18 +32114,16 @@
     </w:p>
     <w:p>
       <w:pPr>
-        <w:pageBreakBefore w:val="0"/>
-        <w:rPr/>
-      </w:pPr>
-      <w:r>
-        <w:rPr>
-          <w:rtl w:val="0"/>
-        </w:rPr>
-      </w:r>
-    </w:p>
-    <w:p>
-      <w:pPr>
-        <w:pageBreakBefore w:val="0"/>
+        <w:rPr/>
+      </w:pPr>
+      <w:r>
+        <w:rPr>
+          <w:rtl w:val="0"/>
+        </w:rPr>
+      </w:r>
+    </w:p>
+    <w:p>
+      <w:pPr>
         <w:rPr/>
       </w:pPr>
       <w:r>
@@ -31916,18 +32135,16 @@
     </w:p>
     <w:p>
       <w:pPr>
-        <w:pageBreakBefore w:val="0"/>
-        <w:rPr/>
-      </w:pPr>
-      <w:r>
-        <w:rPr>
-          <w:rtl w:val="0"/>
-        </w:rPr>
-      </w:r>
-    </w:p>
-    <w:p>
-      <w:pPr>
-        <w:pageBreakBefore w:val="0"/>
+        <w:rPr/>
+      </w:pPr>
+      <w:r>
+        <w:rPr>
+          <w:rtl w:val="0"/>
+        </w:rPr>
+      </w:r>
+    </w:p>
+    <w:p>
+      <w:pPr>
         <w:rPr/>
       </w:pPr>
       <w:r>
@@ -31939,18 +32156,16 @@
     </w:p>
     <w:p>
       <w:pPr>
-        <w:pageBreakBefore w:val="0"/>
-        <w:rPr/>
-      </w:pPr>
-      <w:r>
-        <w:rPr>
-          <w:rtl w:val="0"/>
-        </w:rPr>
-      </w:r>
-    </w:p>
-    <w:p>
-      <w:pPr>
-        <w:pageBreakBefore w:val="0"/>
+        <w:rPr/>
+      </w:pPr>
+      <w:r>
+        <w:rPr>
+          <w:rtl w:val="0"/>
+        </w:rPr>
+      </w:r>
+    </w:p>
+    <w:p>
+      <w:pPr>
         <w:rPr/>
       </w:pPr>
       <w:r>
@@ -31962,29 +32177,217 @@
     </w:p>
     <w:p>
       <w:pPr>
-        <w:pageBreakBefore w:val="0"/>
-        <w:rPr/>
-      </w:pPr>
-      <w:r>
-        <w:rPr>
-          <w:rtl w:val="0"/>
-        </w:rPr>
-      </w:r>
-    </w:p>
-    <w:p>
-      <w:pPr>
-        <w:pageBreakBefore w:val="0"/>
-        <w:rPr/>
-      </w:pPr>
-      <w:r>
-        <w:rPr>
-          <w:rtl w:val="0"/>
-        </w:rPr>
-      </w:r>
-    </w:p>
-    <w:p>
-      <w:pPr>
-        <w:pageBreakBefore w:val="0"/>
+        <w:rPr/>
+      </w:pPr>
+      <w:r>
+        <w:rPr>
+          <w:rtl w:val="0"/>
+        </w:rPr>
+      </w:r>
+    </w:p>
+    <w:p>
+      <w:pPr>
+        <w:rPr/>
+      </w:pPr>
+      <w:r>
+        <w:rPr>
+          <w:rtl w:val="0"/>
+        </w:rPr>
+      </w:r>
+    </w:p>
+    <w:p>
+      <w:pPr>
+        <w:rPr/>
+      </w:pPr>
+      <w:r>
+        <w:rPr>
+          <w:rtl w:val="0"/>
+        </w:rPr>
+      </w:r>
+    </w:p>
+    <w:p>
+      <w:pPr>
+        <w:rPr/>
+      </w:pPr>
+      <w:r>
+        <w:rPr>
+          <w:rtl w:val="0"/>
+        </w:rPr>
+        <w:t xml:space="preserve">Sci is a retard board and all objections will be ignored.</w:t>
+      </w:r>
+    </w:p>
+    <w:p>
+      <w:pPr>
+        <w:rPr/>
+      </w:pPr>
+      <w:r>
+        <w:rPr>
+          <w:rtl w:val="0"/>
+        </w:rPr>
+        <w:t xml:space="preserve">Lesage theory is correct. Everything is bouncy balls, physics is very simple and obvious.</w:t>
+      </w:r>
+    </w:p>
+    <w:p>
+      <w:pPr>
+        <w:rPr/>
+      </w:pPr>
+      <w:r>
+        <w:rPr>
+          <w:rtl w:val="0"/>
+        </w:rPr>
+        <w:t xml:space="preserve">The planck scale is based on temperature, if you make a nitrogen atom smaller it transfers energy better and cools more. Boltzmanns constant is the basis of other constants because lower temperature reduces the motion of atoms- which gives a hertz unit of time- then time implies length, then length implies a wavelength and mass. Everything is based on time, and time is based on temperature; its the speed things happen. It's the base disturbance that creates the universe. </w:t>
+      </w:r>
+    </w:p>
+    <w:p>
+      <w:pPr>
+        <w:rPr/>
+      </w:pPr>
+      <w:r>
+        <w:rPr>
+          <w:rtl w:val="0"/>
+        </w:rPr>
+        <w:t xml:space="preserve">When an event happens, it carves a path through the ether. This has no meaning as the path is already set. It's just that the universe is in eternal return, and you are all retards that repeat your life endlessly. </w:t>
+      </w:r>
+    </w:p>
+    <w:p>
+      <w:pPr>
+        <w:rPr/>
+      </w:pPr>
+      <w:r>
+        <w:rPr>
+          <w:rtl w:val="0"/>
+        </w:rPr>
+        <w:t xml:space="preserve">Thermodynamics doesn't apply to a container. Any structure in the universe disperses to create a wall. As an example, the ratio between the planck mass and constant is e24. Each impulse of information creates cascading disturbances until countered by its own gravity, at a e24 larger ratio. </w:t>
+      </w:r>
+    </w:p>
+    <w:p>
+      <w:pPr>
+        <w:rPr/>
+      </w:pPr>
+      <w:r>
+        <w:rPr>
+          <w:rtl w:val="0"/>
+        </w:rPr>
+        <w:t xml:space="preserve">If expansion is faster than gravity then this just becomes another ratio. The cosmological constant as a wavelength is e-27. This comes out to about 100 joules.</w:t>
+      </w:r>
+    </w:p>
+    <w:p>
+      <w:pPr>
+        <w:rPr/>
+      </w:pPr>
+      <w:r>
+        <w:rPr>
+          <w:rtl w:val="0"/>
+        </w:rPr>
+        <w:t xml:space="preserve">A visible photon hits an area equal to its own wavelength every second. The average gravity of the universe is around e-30 m/s, so the given cosmological constant is enough to disperse the 1 atom per meter dust, and at the scale of a planet is able to cancel gravity at the scale of the universe.</w:t>
+      </w:r>
+    </w:p>
+    <w:p>
+      <w:pPr>
+        <w:rPr/>
+      </w:pPr>
+      <w:r>
+        <w:rPr>
+          <w:rtl w:val="0"/>
+        </w:rPr>
+        <w:t xml:space="preserve">If the universe is created by 1 planck unit of information multiplying itself by its ratio with the planck mass, and this occurs once per scale defined by the expansion, then the universe will keep repeating and dying until it forms a wall. Because the cosmological constant is scaled to exactly cancel the average gravity in the universe, and maximal universes exist, these failed universes enclose the working one and create a wall. Basically, whatever created the universe keeps creating it elsewhere, and the failed universes simply become a container for the real universe.</w:t>
+      </w:r>
+    </w:p>
+    <w:p>
+      <w:pPr>
+        <w:rPr/>
+      </w:pPr>
+      <w:r>
+        <w:rPr>
+          <w:rtl w:val="0"/>
+        </w:rPr>
+        <w:t xml:space="preserve">Thermodynamics doesn't apply to a container. The universe undergoes eternal recurrence and reaches a favored state because of the path carved through the ether. The path gets clogged and particles flow back and forth, resulting in eternal recurrence on the path.</w:t>
+      </w:r>
+    </w:p>
+    <w:p>
+      <w:pPr>
+        <w:rPr/>
+      </w:pPr>
+      <w:r>
+        <w:rPr>
+          <w:rtl w:val="0"/>
+        </w:rPr>
+        <w:t xml:space="preserve">Libs assume heat death. In reality there's a boundary condition caused by failed universes that results in a container and eternal recurrence, and ether gets stuck on clogged paths to recurrence more.</w:t>
+      </w:r>
+    </w:p>
+    <w:p>
+      <w:pPr>
+        <w:rPr/>
+      </w:pPr>
+      <w:r>
+        <w:rPr>
+          <w:rtl w:val="0"/>
+        </w:rPr>
+        <w:t xml:space="preserve">Capitalism is literally retards. You'll die of peak oil.</w:t>
+      </w:r>
+    </w:p>
+    <w:p>
+      <w:pPr>
+        <w:rPr/>
+      </w:pPr>
+      <w:r>
+        <w:rPr>
+          <w:rtl w:val="0"/>
+        </w:rPr>
+      </w:r>
+    </w:p>
+    <w:p>
+      <w:pPr>
+        <w:rPr/>
+      </w:pPr>
+      <w:r>
+        <w:rPr>
+          <w:rtl w:val="0"/>
+        </w:rPr>
+      </w:r>
+    </w:p>
+    <w:p>
+      <w:pPr>
+        <w:rPr/>
+      </w:pPr>
+      <w:r>
+        <w:rPr>
+          <w:rtl w:val="0"/>
+        </w:rPr>
+      </w:r>
+    </w:p>
+    <w:p>
+      <w:pPr>
+        <w:rPr/>
+      </w:pPr>
+      <w:r>
+        <w:rPr>
+          <w:rtl w:val="0"/>
+        </w:rPr>
+      </w:r>
+    </w:p>
+    <w:p>
+      <w:pPr>
+        <w:rPr/>
+      </w:pPr>
+      <w:r>
+        <w:rPr>
+          <w:rtl w:val="0"/>
+        </w:rPr>
+      </w:r>
+    </w:p>
+    <w:p>
+      <w:pPr>
+        <w:rPr/>
+      </w:pPr>
+      <w:r>
+        <w:rPr>
+          <w:rtl w:val="0"/>
+        </w:rPr>
+      </w:r>
+    </w:p>
+    <w:p>
+      <w:pPr>
         <w:rPr/>
       </w:pPr>
       <w:r>
@@ -31994,7 +32397,7 @@
       </w:r>
     </w:p>
     <w:sectPr>
-      <w:footerReference r:id="rId17" w:type="default"/>
+      <w:footerReference r:id="rId18" w:type="default"/>
       <w:pgSz w:h="15840" w:w="12240" w:orient="portrait"/>
       <w:pgMar w:bottom="1440" w:top="1440" w:left="1440" w:right="1440" w:header="720" w:footer="720"/>
       <w:pgNumType w:start="1"/>
@@ -32137,7 +32540,6 @@
     <w:pPr>
       <w:keepNext w:val="1"/>
       <w:keepLines w:val="1"/>
-      <w:pageBreakBefore w:val="0"/>
       <w:spacing w:after="120" w:before="400" w:lineRule="auto"/>
     </w:pPr>
     <w:rPr>
@@ -32152,11 +32554,9 @@
     <w:pPr>
       <w:keepNext w:val="1"/>
       <w:keepLines w:val="1"/>
-      <w:pageBreakBefore w:val="0"/>
       <w:spacing w:after="120" w:before="360" w:lineRule="auto"/>
     </w:pPr>
     <w:rPr>
-      <w:b w:val="0"/>
       <w:sz w:val="32"/>
       <w:szCs w:val="32"/>
     </w:rPr>
@@ -32168,11 +32568,9 @@
     <w:pPr>
       <w:keepNext w:val="1"/>
       <w:keepLines w:val="1"/>
-      <w:pageBreakBefore w:val="0"/>
       <w:spacing w:after="80" w:before="320" w:lineRule="auto"/>
     </w:pPr>
     <w:rPr>
-      <w:b w:val="0"/>
       <w:color w:val="434343"/>
       <w:sz w:val="28"/>
       <w:szCs w:val="28"/>
@@ -32185,7 +32583,6 @@
     <w:pPr>
       <w:keepNext w:val="1"/>
       <w:keepLines w:val="1"/>
-      <w:pageBreakBefore w:val="0"/>
       <w:spacing w:after="80" w:before="280" w:lineRule="auto"/>
     </w:pPr>
     <w:rPr>
@@ -32201,13 +32598,10 @@
     <w:pPr>
       <w:keepNext w:val="1"/>
       <w:keepLines w:val="1"/>
-      <w:pageBreakBefore w:val="0"/>
       <w:spacing w:after="80" w:before="240" w:lineRule="auto"/>
     </w:pPr>
     <w:rPr>
       <w:color w:val="666666"/>
-      <w:sz w:val="22"/>
-      <w:szCs w:val="22"/>
     </w:rPr>
   </w:style>
   <w:style w:type="paragraph" w:styleId="Heading6">
@@ -32217,14 +32611,11 @@
     <w:pPr>
       <w:keepNext w:val="1"/>
       <w:keepLines w:val="1"/>
-      <w:pageBreakBefore w:val="0"/>
       <w:spacing w:after="80" w:before="240" w:lineRule="auto"/>
     </w:pPr>
     <w:rPr>
       <w:i w:val="1"/>
       <w:color w:val="666666"/>
-      <w:sz w:val="22"/>
-      <w:szCs w:val="22"/>
     </w:rPr>
   </w:style>
   <w:style w:type="paragraph" w:styleId="Title">
@@ -32234,8 +32625,167 @@
     <w:pPr>
       <w:keepNext w:val="1"/>
       <w:keepLines w:val="1"/>
-      <w:pageBreakBefore w:val="0"/>
-      <w:spacing w:after="60" w:before="0" w:lineRule="auto"/>
+      <w:spacing w:after="60" w:lineRule="auto"/>
+    </w:pPr>
+    <w:rPr>
+      <w:sz w:val="52"/>
+      <w:szCs w:val="52"/>
+    </w:rPr>
+  </w:style>
+  <w:style w:type="paragraph" w:styleId="Normal" w:default="1">
+    <w:name w:val="Normal"/>
+    <w:qFormat w:val="1"/>
+  </w:style>
+  <w:style w:type="paragraph" w:styleId="Heading1">
+    <w:name w:val="heading 1"/>
+    <w:basedOn w:val="Normal"/>
+    <w:next w:val="Normal"/>
+    <w:uiPriority w:val="9"/>
+    <w:qFormat w:val="1"/>
+    <w:pPr>
+      <w:keepNext w:val="1"/>
+      <w:keepLines w:val="1"/>
+      <w:spacing w:after="120" w:before="400"/>
+      <w:outlineLvl w:val="0"/>
+    </w:pPr>
+    <w:rPr>
+      <w:sz w:val="40"/>
+      <w:szCs w:val="40"/>
+    </w:rPr>
+  </w:style>
+  <w:style w:type="paragraph" w:styleId="Heading2">
+    <w:name w:val="heading 2"/>
+    <w:basedOn w:val="Normal"/>
+    <w:next w:val="Normal"/>
+    <w:uiPriority w:val="9"/>
+    <w:semiHidden w:val="1"/>
+    <w:unhideWhenUsed w:val="1"/>
+    <w:qFormat w:val="1"/>
+    <w:pPr>
+      <w:keepNext w:val="1"/>
+      <w:keepLines w:val="1"/>
+      <w:spacing w:after="120" w:before="360"/>
+      <w:outlineLvl w:val="1"/>
+    </w:pPr>
+    <w:rPr>
+      <w:sz w:val="32"/>
+      <w:szCs w:val="32"/>
+    </w:rPr>
+  </w:style>
+  <w:style w:type="paragraph" w:styleId="Heading3">
+    <w:name w:val="heading 3"/>
+    <w:basedOn w:val="Normal"/>
+    <w:next w:val="Normal"/>
+    <w:uiPriority w:val="9"/>
+    <w:semiHidden w:val="1"/>
+    <w:unhideWhenUsed w:val="1"/>
+    <w:qFormat w:val="1"/>
+    <w:pPr>
+      <w:keepNext w:val="1"/>
+      <w:keepLines w:val="1"/>
+      <w:spacing w:after="80" w:before="320"/>
+      <w:outlineLvl w:val="2"/>
+    </w:pPr>
+    <w:rPr>
+      <w:color w:val="434343"/>
+      <w:sz w:val="28"/>
+      <w:szCs w:val="28"/>
+    </w:rPr>
+  </w:style>
+  <w:style w:type="paragraph" w:styleId="Heading4">
+    <w:name w:val="heading 4"/>
+    <w:basedOn w:val="Normal"/>
+    <w:next w:val="Normal"/>
+    <w:uiPriority w:val="9"/>
+    <w:semiHidden w:val="1"/>
+    <w:unhideWhenUsed w:val="1"/>
+    <w:qFormat w:val="1"/>
+    <w:pPr>
+      <w:keepNext w:val="1"/>
+      <w:keepLines w:val="1"/>
+      <w:spacing w:after="80" w:before="280"/>
+      <w:outlineLvl w:val="3"/>
+    </w:pPr>
+    <w:rPr>
+      <w:color w:val="666666"/>
+      <w:sz w:val="24"/>
+      <w:szCs w:val="24"/>
+    </w:rPr>
+  </w:style>
+  <w:style w:type="paragraph" w:styleId="Heading5">
+    <w:name w:val="heading 5"/>
+    <w:basedOn w:val="Normal"/>
+    <w:next w:val="Normal"/>
+    <w:uiPriority w:val="9"/>
+    <w:semiHidden w:val="1"/>
+    <w:unhideWhenUsed w:val="1"/>
+    <w:qFormat w:val="1"/>
+    <w:pPr>
+      <w:keepNext w:val="1"/>
+      <w:keepLines w:val="1"/>
+      <w:spacing w:after="80" w:before="240"/>
+      <w:outlineLvl w:val="4"/>
+    </w:pPr>
+    <w:rPr>
+      <w:color w:val="666666"/>
+    </w:rPr>
+  </w:style>
+  <w:style w:type="paragraph" w:styleId="Heading6">
+    <w:name w:val="heading 6"/>
+    <w:basedOn w:val="Normal"/>
+    <w:next w:val="Normal"/>
+    <w:uiPriority w:val="9"/>
+    <w:semiHidden w:val="1"/>
+    <w:unhideWhenUsed w:val="1"/>
+    <w:qFormat w:val="1"/>
+    <w:pPr>
+      <w:keepNext w:val="1"/>
+      <w:keepLines w:val="1"/>
+      <w:spacing w:after="80" w:before="240"/>
+      <w:outlineLvl w:val="5"/>
+    </w:pPr>
+    <w:rPr>
+      <w:i w:val="1"/>
+      <w:color w:val="666666"/>
+    </w:rPr>
+  </w:style>
+  <w:style w:type="character" w:styleId="DefaultParagraphFont" w:default="1">
+    <w:name w:val="Default Paragraph Font"/>
+    <w:uiPriority w:val="1"/>
+    <w:semiHidden w:val="1"/>
+    <w:unhideWhenUsed w:val="1"/>
+  </w:style>
+  <w:style w:type="table" w:styleId="TableNormal" w:default="1">
+    <w:name w:val="Normal Table"/>
+    <w:uiPriority w:val="99"/>
+    <w:semiHidden w:val="1"/>
+    <w:unhideWhenUsed w:val="1"/>
+    <w:tblPr>
+      <w:tblInd w:w="0.0" w:type="dxa"/>
+      <w:tblCellMar>
+        <w:top w:w="0.0" w:type="dxa"/>
+        <w:left w:w="108.0" w:type="dxa"/>
+        <w:bottom w:w="0.0" w:type="dxa"/>
+        <w:right w:w="108.0" w:type="dxa"/>
+      </w:tblCellMar>
+    </w:tblPr>
+  </w:style>
+  <w:style w:type="numbering" w:styleId="NoList" w:default="1">
+    <w:name w:val="No List"/>
+    <w:uiPriority w:val="99"/>
+    <w:semiHidden w:val="1"/>
+    <w:unhideWhenUsed w:val="1"/>
+  </w:style>
+  <w:style w:type="paragraph" w:styleId="Title">
+    <w:name w:val="Title"/>
+    <w:basedOn w:val="Normal"/>
+    <w:next w:val="Normal"/>
+    <w:uiPriority w:val="10"/>
+    <w:qFormat w:val="1"/>
+    <w:pPr>
+      <w:keepNext w:val="1"/>
+      <w:keepLines w:val="1"/>
+      <w:spacing w:after="60"/>
     </w:pPr>
     <w:rPr>
       <w:sz w:val="52"/>
@@ -32246,15 +32796,29 @@
     <w:name w:val="Subtitle"/>
     <w:basedOn w:val="Normal"/>
     <w:next w:val="Normal"/>
+    <w:uiPriority w:val="11"/>
+    <w:qFormat w:val="1"/>
     <w:pPr>
       <w:keepNext w:val="1"/>
       <w:keepLines w:val="1"/>
-      <w:pageBreakBefore w:val="0"/>
-      <w:spacing w:after="320" w:before="0" w:lineRule="auto"/>
+      <w:spacing w:after="320"/>
     </w:pPr>
     <w:rPr>
-      <w:rFonts w:ascii="Arial" w:cs="Arial" w:eastAsia="Arial" w:hAnsi="Arial"/>
-      <w:i w:val="0"/>
+      <w:color w:val="666666"/>
+      <w:sz w:val="30"/>
+      <w:szCs w:val="30"/>
+    </w:rPr>
+  </w:style>
+  <w:style w:type="paragraph" w:styleId="Subtitle">
+    <w:name w:val="Subtitle"/>
+    <w:basedOn w:val="Normal"/>
+    <w:next w:val="Normal"/>
+    <w:pPr>
+      <w:keepNext w:val="1"/>
+      <w:keepLines w:val="1"/>
+      <w:spacing w:after="320" w:lineRule="auto"/>
+    </w:pPr>
+    <w:rPr>
       <w:color w:val="666666"/>
       <w:sz w:val="30"/>
       <w:szCs w:val="30"/>
@@ -32581,4 +33145,19 @@
   </a:objectDefaults>
   <a:extraClrSchemeLst/>
 </a:theme>
+</file>
+
+<file path=customXML/item1.xml><?xml version="1.0" encoding="utf-8"?>
+<go:gDocsCustomXmlDataStorage xmlns:go="http://customooxmlschemas.google.com/" xmlns:r="http://schemas.openxmlformats.org/officeDocument/2006/relationships" uri="GoogleDocsCustomDataVersion1">
+  <go:docsCustomData xmlns:go="http://customooxmlschemas.google.com/" roundtripDataSignature="AMtx7mivvdBb1+g1+JVLhgC3fnF1MVeYlQ==">AMUW2mWgnAK3PRL75/DBCgzF2Dec7vpoV7RK0JCyW7IHApOSeGcpA0h9SZvguPC8P5s3mXyt5whs9K9oa7WfigGPhr/t3/up00XMrFlKIEQbdz0BhlpXipI=</go:docsCustomData>
+</go:gDocsCustomXmlDataStorage>
+</file>
+
+<file path=customXML/itemProps1.xml><?xml version="1.0" encoding="utf-8"?>
+<ds:datastoreItem xmlns:ds="http://schemas.openxmlformats.org/officeDocument/2006/customXml" ds:itemID="{11111111-1234-1234-1234-123412341234}">
+  <ds:schemaRefs>
+    <ds:schemaRef ds:uri="http://schemas.openxmlformats.org/officeDocument/2006/relationships"/>
+    <ds:schemaRef ds:uri="http://customooxmlschemas.google.com/"/>
+  </ds:schemaRefs>
+</ds:datastoreItem>
 </file>
--- a/Paste.docx
+++ b/Paste.docx
@@ -2,6 +2,568 @@
 <file path=word/document.xml><?xml version="1.0" encoding="utf-8"?>
 <w:document xmlns:mc="http://schemas.openxmlformats.org/markup-compatibility/2006" xmlns:o="urn:schemas-microsoft-com:office:office" xmlns:r="http://schemas.openxmlformats.org/officeDocument/2006/relationships" xmlns:m="http://schemas.openxmlformats.org/officeDocument/2006/math" xmlns:v="urn:schemas-microsoft-com:vml" xmlns:wp="http://schemas.openxmlformats.org/drawingml/2006/wordprocessingDrawing" xmlns:w10="urn:schemas-microsoft-com:office:word" xmlns:w="http://schemas.openxmlformats.org/wordprocessingml/2006/main" xmlns:wne="http://schemas.microsoft.com/office/word/2006/wordml" xmlns:sl="http://schemas.openxmlformats.org/schemaLibrary/2006/main" xmlns:a="http://schemas.openxmlformats.org/drawingml/2006/main" xmlns:pic="http://schemas.openxmlformats.org/drawingml/2006/picture" xmlns:c="http://schemas.openxmlformats.org/drawingml/2006/chart" xmlns:lc="http://schemas.openxmlformats.org/drawingml/2006/lockedCanvas" xmlns:dgm="http://schemas.openxmlformats.org/drawingml/2006/diagram" xmlns:wps="http://schemas.microsoft.com/office/word/2010/wordprocessingShape" xmlns:wpg="http://schemas.microsoft.com/office/word/2010/wordprocessingGroup" xmlns:w14="http://schemas.microsoft.com/office/word/2010/wordml" xmlns:w15="http://schemas.microsoft.com/office/word/2012/wordml">
   <w:body>
+    <w:p>
+      <w:pPr>
+        <w:rPr/>
+      </w:pPr>
+      <w:r>
+        <w:rPr>
+          <w:rtl w:val="0"/>
+        </w:rPr>
+      </w:r>
+    </w:p>
+    <w:p>
+      <w:pPr>
+        <w:rPr/>
+      </w:pPr>
+      <w:r>
+        <w:rPr>
+          <w:rtl w:val="0"/>
+        </w:rPr>
+      </w:r>
+    </w:p>
+    <w:p>
+      <w:pPr>
+        <w:rPr/>
+      </w:pPr>
+      <w:r>
+        <w:rPr>
+          <w:rtl w:val="0"/>
+        </w:rPr>
+      </w:r>
+    </w:p>
+    <w:p>
+      <w:pPr>
+        <w:rPr/>
+      </w:pPr>
+      <w:r>
+        <w:rPr>
+          <w:rtl w:val="0"/>
+        </w:rPr>
+        <w:t xml:space="preserve">The postulates are:</w:t>
+      </w:r>
+    </w:p>
+    <w:p>
+      <w:pPr>
+        <w:rPr/>
+      </w:pPr>
+      <w:r>
+        <w:rPr>
+          <w:rtl w:val="0"/>
+        </w:rPr>
+      </w:r>
+    </w:p>
+    <w:p>
+      <w:pPr>
+        <w:rPr/>
+      </w:pPr>
+      <w:r>
+        <w:rPr>
+          <w:rtl w:val="0"/>
+        </w:rPr>
+        <w:t xml:space="preserve">Constant speed of light (an assumption of ether theory)</w:t>
+      </w:r>
+    </w:p>
+    <w:p>
+      <w:pPr>
+        <w:rPr/>
+      </w:pPr>
+      <w:r>
+        <w:rPr>
+          <w:rtl w:val="0"/>
+        </w:rPr>
+      </w:r>
+    </w:p>
+    <w:p>
+      <w:pPr>
+        <w:rPr/>
+      </w:pPr>
+      <w:r>
+        <w:rPr>
+          <w:rtl w:val="0"/>
+        </w:rPr>
+        <w:t xml:space="preserve">No objective reference frame.</w:t>
+      </w:r>
+    </w:p>
+    <w:p>
+      <w:pPr>
+        <w:rPr/>
+      </w:pPr>
+      <w:r>
+        <w:rPr>
+          <w:rtl w:val="0"/>
+        </w:rPr>
+      </w:r>
+    </w:p>
+    <w:p>
+      <w:pPr>
+        <w:rPr/>
+      </w:pPr>
+      <w:r>
+        <w:rPr>
+          <w:rtl w:val="0"/>
+        </w:rPr>
+        <w:t xml:space="preserve">The second one is the issue. As commonly understood this isn't actually about objective reference, it's about ether not existing. Not that Einstein denied ether but that his phrasing is off.</w:t>
+      </w:r>
+    </w:p>
+    <w:p>
+      <w:pPr>
+        <w:rPr/>
+      </w:pPr>
+      <w:r>
+        <w:rPr>
+          <w:rtl w:val="0"/>
+        </w:rPr>
+      </w:r>
+    </w:p>
+    <w:p>
+      <w:pPr>
+        <w:rPr/>
+      </w:pPr>
+      <w:r>
+        <w:rPr>
+          <w:rtl w:val="0"/>
+        </w:rPr>
+        <w:t xml:space="preserve">There are objective reference frames caused by ether. There are gravitational anomalies, relativity failing to explain the precession of mercury, and dark matter.</w:t>
+      </w:r>
+    </w:p>
+    <w:p>
+      <w:pPr>
+        <w:rPr/>
+      </w:pPr>
+      <w:r>
+        <w:rPr>
+          <w:rtl w:val="0"/>
+        </w:rPr>
+      </w:r>
+    </w:p>
+    <w:p>
+      <w:pPr>
+        <w:rPr/>
+      </w:pPr>
+      <w:r>
+        <w:rPr>
+          <w:rtl w:val="0"/>
+        </w:rPr>
+        <w:t xml:space="preserve">The actual postulate that people understand is that space is isotropic. In reality, it's anisotropic. Ether causes differences in rates of cosmic expansion in point measurements, and there are areas of space which obey their own reference frame. Charge and mass are equivalent. </w:t>
+      </w:r>
+    </w:p>
+    <w:p>
+      <w:pPr>
+        <w:rPr/>
+      </w:pPr>
+      <w:r>
+        <w:rPr>
+          <w:rtl w:val="0"/>
+        </w:rPr>
+      </w:r>
+    </w:p>
+    <w:p>
+      <w:pPr>
+        <w:rPr/>
+      </w:pPr>
+      <w:r>
+        <w:rPr>
+          <w:rtl w:val="0"/>
+        </w:rPr>
+        <w:t xml:space="preserve">This is equivalent to changing the speed of light because expansion is just negative gravity, which means negative G or coloumbs constant, and because the fine structure constant relates charge to the speed of light, this will change the speed of light, up to and including inverting it's sign.</w:t>
+      </w:r>
+    </w:p>
+    <w:p>
+      <w:pPr>
+        <w:rPr/>
+      </w:pPr>
+      <w:r>
+        <w:rPr>
+          <w:rtl w:val="0"/>
+        </w:rPr>
+      </w:r>
+    </w:p>
+    <w:p>
+      <w:pPr>
+        <w:rPr/>
+      </w:pPr>
+      <w:r>
+        <w:rPr>
+          <w:rtl w:val="0"/>
+        </w:rPr>
+        <w:t xml:space="preserve">So the actual assumption implied by the second postulate is that space is isotropic- otherwise the reference frame doesn't matter- and it is both falsifiable and falsified. In reality cosmological expansion varies between space and ether exists, and by accident this also changes the speed of light if other values are held constant. </w:t>
+      </w:r>
+    </w:p>
+    <w:p>
+      <w:pPr>
+        <w:rPr/>
+      </w:pPr>
+      <w:r>
+        <w:rPr>
+          <w:rtl w:val="0"/>
+        </w:rPr>
+      </w:r>
+    </w:p>
+    <w:p>
+      <w:pPr>
+        <w:rPr/>
+      </w:pPr>
+      <w:r>
+        <w:rPr>
+          <w:rtl w:val="0"/>
+        </w:rPr>
+        <w:t xml:space="preserve">You can have a reference frame then move space to match your reference frame, so the actual assumption here is that space has zero curvature. In reality space has negative curvature and if you walk in a circle you end up in a different place from where you started, due to cosmological expansion caused by ether. </w:t>
+      </w:r>
+    </w:p>
+    <w:p>
+      <w:pPr>
+        <w:rPr/>
+      </w:pPr>
+      <w:r>
+        <w:rPr>
+          <w:rtl w:val="0"/>
+        </w:rPr>
+      </w:r>
+    </w:p>
+    <w:p>
+      <w:pPr>
+        <w:rPr/>
+      </w:pPr>
+      <w:r>
+        <w:rPr>
+          <w:rtl w:val="0"/>
+        </w:rPr>
+      </w:r>
+    </w:p>
+    <w:p>
+      <w:pPr>
+        <w:rPr/>
+      </w:pPr>
+      <w:r>
+        <w:rPr>
+          <w:rtl w:val="0"/>
+        </w:rPr>
+      </w:r>
+    </w:p>
+    <w:p>
+      <w:pPr>
+        <w:rPr/>
+      </w:pPr>
+      <w:r>
+        <w:rPr>
+          <w:rtl w:val="0"/>
+        </w:rPr>
+      </w:r>
+    </w:p>
+    <w:p>
+      <w:pPr>
+        <w:rPr/>
+      </w:pPr>
+      <w:r>
+        <w:rPr>
+          <w:rtl w:val="0"/>
+        </w:rPr>
+        <w:t xml:space="preserve">Shortly after my first ban I asked this question using an alt account.</w:t>
+      </w:r>
+    </w:p>
+    <w:p>
+      <w:pPr>
+        <w:rPr/>
+      </w:pPr>
+      <w:r>
+        <w:rPr>
+          <w:rtl w:val="0"/>
+        </w:rPr>
+      </w:r>
+    </w:p>
+    <w:p>
+      <w:pPr>
+        <w:rPr/>
+      </w:pPr>
+      <w:r>
+        <w:rPr>
+          <w:rtl w:val="0"/>
+        </w:rPr>
+        <w:t xml:space="preserve">https://physics.stackexchange.com/questions/234495/why-is-it-possible-to-drive-a-nail-into-a-piece-of-wood-with-a-hammer-but-it-is?newreg=06c2caf81d3b49688905d2e6888df791</w:t>
+      </w:r>
+    </w:p>
+    <w:p>
+      <w:pPr>
+        <w:rPr/>
+      </w:pPr>
+      <w:r>
+        <w:rPr>
+          <w:rtl w:val="0"/>
+        </w:rPr>
+      </w:r>
+    </w:p>
+    <w:p>
+      <w:pPr>
+        <w:rPr/>
+      </w:pPr>
+      <w:r>
+        <w:rPr>
+          <w:rtl w:val="0"/>
+        </w:rPr>
+        <w:t xml:space="preserve">The question got a lot of meaningless circular answers, "hammers apply more force because they apply more force". The actual answer has nothing do with force. </w:t>
+      </w:r>
+    </w:p>
+    <w:p>
+      <w:pPr>
+        <w:rPr/>
+      </w:pPr>
+      <w:r>
+        <w:rPr>
+          <w:rtl w:val="0"/>
+        </w:rPr>
+      </w:r>
+    </w:p>
+    <w:p>
+      <w:pPr>
+        <w:rPr/>
+      </w:pPr>
+      <w:r>
+        <w:rPr>
+          <w:rtl w:val="0"/>
+        </w:rPr>
+        <w:t xml:space="preserve">It's about organic damage. Obviously, applying the same force using any method, will result in the same force. Imagine taping a steel plate to your body and using it to hit things- its the same result. </w:t>
+      </w:r>
+    </w:p>
+    <w:p>
+      <w:pPr>
+        <w:rPr/>
+      </w:pPr>
+      <w:r>
+        <w:rPr>
+          <w:rtl w:val="0"/>
+        </w:rPr>
+      </w:r>
+    </w:p>
+    <w:p>
+      <w:pPr>
+        <w:rPr/>
+      </w:pPr>
+      <w:r>
+        <w:rPr>
+          <w:rtl w:val="0"/>
+        </w:rPr>
+        <w:t xml:space="preserve">The actual reason for tool use is fundamentally because organic things have a higher yield strength when velocity is greater. Applying the force at once is less damaging than applying it over time. Hence tools concentrate the force and specifically allow organic things to take less overall damage. </w:t>
+      </w:r>
+    </w:p>
+    <w:p>
+      <w:pPr>
+        <w:rPr/>
+      </w:pPr>
+      <w:r>
+        <w:rPr>
+          <w:rtl w:val="0"/>
+        </w:rPr>
+      </w:r>
+    </w:p>
+    <w:p>
+      <w:pPr>
+        <w:rPr/>
+      </w:pPr>
+      <w:r>
+        <w:rPr>
+          <w:rtl w:val="0"/>
+        </w:rPr>
+        <w:t xml:space="preserve">A machine using another machine is meaningless, tool use specifically applies to a situation where there is a differential in the strain rate curve. Most scientists are too dumb to use this curve but it's easy, its just the differential between how organic material behaves (higher strength at higher strain *rate*) vs inorganic material (the same trend but less pronounced), resulting in organic material being less damaged if it uses an inorganic intermediate (a hammer). </w:t>
+      </w:r>
+    </w:p>
+    <w:p>
+      <w:pPr>
+        <w:rPr/>
+      </w:pPr>
+      <w:r>
+        <w:rPr>
+          <w:rtl w:val="0"/>
+        </w:rPr>
+      </w:r>
+    </w:p>
+    <w:p>
+      <w:pPr>
+        <w:rPr/>
+      </w:pPr>
+      <w:r>
+        <w:rPr>
+          <w:rtl w:val="0"/>
+        </w:rPr>
+        <w:t xml:space="preserve">[![enter image description here][1]][1]</w:t>
+      </w:r>
+    </w:p>
+    <w:p>
+      <w:pPr>
+        <w:rPr/>
+      </w:pPr>
+      <w:r>
+        <w:rPr>
+          <w:rtl w:val="0"/>
+        </w:rPr>
+      </w:r>
+    </w:p>
+    <w:p>
+      <w:pPr>
+        <w:rPr/>
+      </w:pPr>
+      <w:r>
+        <w:rPr>
+          <w:rtl w:val="0"/>
+        </w:rPr>
+      </w:r>
+    </w:p>
+    <w:p>
+      <w:pPr>
+        <w:rPr/>
+      </w:pPr>
+      <w:r>
+        <w:rPr>
+          <w:rtl w:val="0"/>
+        </w:rPr>
+        <w:t xml:space="preserve">Stress-strain *rate* curve of steel, relatively flat.</w:t>
+      </w:r>
+    </w:p>
+    <w:p>
+      <w:pPr>
+        <w:rPr/>
+      </w:pPr>
+      <w:r>
+        <w:rPr>
+          <w:rtl w:val="0"/>
+        </w:rPr>
+      </w:r>
+    </w:p>
+    <w:p>
+      <w:pPr>
+        <w:rPr/>
+      </w:pPr>
+      <w:r>
+        <w:rPr>
+          <w:rtl w:val="0"/>
+        </w:rPr>
+        <w:t xml:space="preserve">[![enter image description here][2]][2]</w:t>
+      </w:r>
+    </w:p>
+    <w:p>
+      <w:pPr>
+        <w:rPr/>
+      </w:pPr>
+      <w:r>
+        <w:rPr>
+          <w:rtl w:val="0"/>
+        </w:rPr>
+      </w:r>
+    </w:p>
+    <w:p>
+      <w:pPr>
+        <w:rPr/>
+      </w:pPr>
+      <w:r>
+        <w:rPr>
+          <w:rtl w:val="0"/>
+        </w:rPr>
+      </w:r>
+    </w:p>
+    <w:p>
+      <w:pPr>
+        <w:rPr/>
+      </w:pPr>
+      <w:r>
+        <w:rPr>
+          <w:rtl w:val="0"/>
+        </w:rPr>
+        <w:t xml:space="preserve">Stress-strain *rate* curve of cortical bone showing a threefold difference based on *rate*.</w:t>
+      </w:r>
+    </w:p>
+    <w:p>
+      <w:pPr>
+        <w:rPr/>
+      </w:pPr>
+      <w:r>
+        <w:rPr>
+          <w:rtl w:val="0"/>
+        </w:rPr>
+      </w:r>
+    </w:p>
+    <w:p>
+      <w:pPr>
+        <w:rPr/>
+      </w:pPr>
+      <w:r>
+        <w:rPr>
+          <w:rtl w:val="0"/>
+        </w:rPr>
+        <w:t xml:space="preserve">It is the severe autism of stack exchange and its inability to read graphs, especially graphs that use similar sounding but distinct terms and then present these terms in higher dimensions than the usual two, which makes this site completely incapable of explaining why hammers exist, despite a toddler being intuitively able to understand what phds can't. </w:t>
+      </w:r>
+    </w:p>
+    <w:p>
+      <w:pPr>
+        <w:rPr/>
+      </w:pPr>
+      <w:r>
+        <w:rPr>
+          <w:rtl w:val="0"/>
+        </w:rPr>
+      </w:r>
+    </w:p>
+    <w:p>
+      <w:pPr>
+        <w:rPr/>
+      </w:pPr>
+      <w:r>
+        <w:rPr>
+          <w:rtl w:val="0"/>
+        </w:rPr>
+        <w:t xml:space="preserve">  [1]: https://i.stack.imgur.com/Bz1se.png</w:t>
+      </w:r>
+    </w:p>
+    <w:p>
+      <w:pPr>
+        <w:rPr/>
+      </w:pPr>
+      <w:r>
+        <w:rPr>
+          <w:rtl w:val="0"/>
+        </w:rPr>
+        <w:t xml:space="preserve">  [2]: https://i.stack.imgur.com/HeTle.png</w:t>
+      </w:r>
+    </w:p>
+    <w:p>
+      <w:pPr>
+        <w:rPr/>
+      </w:pPr>
+      <w:r>
+        <w:rPr>
+          <w:rtl w:val="0"/>
+        </w:rPr>
+      </w:r>
+    </w:p>
+    <w:p>
+      <w:pPr>
+        <w:rPr/>
+      </w:pPr>
+      <w:r>
+        <w:rPr>
+          <w:rtl w:val="0"/>
+        </w:rPr>
+      </w:r>
+    </w:p>
+    <w:p>
+      <w:pPr>
+        <w:rPr/>
+      </w:pPr>
+      <w:r>
+        <w:rPr>
+          <w:rtl w:val="0"/>
+        </w:rPr>
+      </w:r>
+    </w:p>
+    <w:p>
+      <w:pPr>
+        <w:rPr/>
+      </w:pPr>
+      <w:r>
+        <w:rPr>
+          <w:rtl w:val="0"/>
+        </w:rPr>
+      </w:r>
+    </w:p>
     <w:p>
       <w:pPr>
         <w:rPr/>
@@ -34355,8 +34917,8 @@
 </file>
 
 <file path=customXML/item1.xml><?xml version="1.0" encoding="utf-8"?>
-<go:gDocsCustomXmlDataStorage xmlns:go="http://customooxmlschemas.google.com/" xmlns:r="http://schemas.openxmlformats.org/officeDocument/2006/relationships" uri="GoogleDocsCustomDataVersion1">
-  <go:docsCustomData xmlns:go="http://customooxmlschemas.google.com/" roundtripDataSignature="AMtx7mi1o5bCBUQULPajpPFYL+t6XvihTw==">AMUW2mVQDVRcFk+Y/i7YnOQeso3lZWvzu7/9i8CKynJuIzE8vt1NFZx08Hg+B5Uv8kC3V067ksSbqyJwkxDWtYVwuiIUclCvfcbojOz6/9KA4I4wathMNRUGTVKHkxiVITyG38Ek8Jgvfo42s480yFiNMpo2jMtTs0EhL3RfERH7KB7eVLAUpTbN+srNVRQy1ZXuAgKf3P7iHIRNazmXF0RV9y7oTp4u2xAbwAEeAigleeKTFFMdmh0j2fIrQN2EKn3S4OGjBYYbDFD30ho6ysvIBoV9NTDoGjneYOiJOkcllVGA6x3o4r46AqBIxn0uxrxIJBp0bh2P</go:docsCustomData>
+<go:gDocsCustomXmlDataStorage xmlns:go="http://customooxmlschemas.google.com/" xmlns:r="http://schemas.openxmlformats.org/officeDocument/2006/relationships" uri="GoogleDocsCustomDataVersion2">
+  <go:docsCustomData xmlns:go="http://customooxmlschemas.google.com/" roundtripDataSignature="AMtx7mi1o5bCBUQULPajpPFYL+t6XvihTw==">CgMxLjAaHQoBMBIYChYIB0ISEhBBcmlhbCBVbmljb2RlIE1TGh0KATESGAoWCAdCEhIQQXJpYWwgVW5pY29kZSBNUxodCgEyEhgKFggHQhISEEFyaWFsIFVuaWNvZGUgTVMaHQoBMxIYChYIB0ISEhBBcmlhbCBVbmljb2RlIE1TGh0KATQSGAoWCAdCEhIQQXJpYWwgVW5pY29kZSBNUzgAciExWml3bXVMQ3pNVUVBQnJiRm1iUmQxdjJTZHljV05nOF8=</go:docsCustomData>
 </go:gDocsCustomXmlDataStorage>
 </file>
 

--- a/Paste.docx
+++ b/Paste.docx
@@ -2,6 +2,894 @@
 <file path=word/document.xml><?xml version="1.0" encoding="utf-8"?>
 <w:document xmlns:mc="http://schemas.openxmlformats.org/markup-compatibility/2006" xmlns:o="urn:schemas-microsoft-com:office:office" xmlns:r="http://schemas.openxmlformats.org/officeDocument/2006/relationships" xmlns:m="http://schemas.openxmlformats.org/officeDocument/2006/math" xmlns:v="urn:schemas-microsoft-com:vml" xmlns:wp="http://schemas.openxmlformats.org/drawingml/2006/wordprocessingDrawing" xmlns:w10="urn:schemas-microsoft-com:office:word" xmlns:w="http://schemas.openxmlformats.org/wordprocessingml/2006/main" xmlns:wne="http://schemas.microsoft.com/office/word/2006/wordml" xmlns:sl="http://schemas.openxmlformats.org/schemaLibrary/2006/main" xmlns:a="http://schemas.openxmlformats.org/drawingml/2006/main" xmlns:pic="http://schemas.openxmlformats.org/drawingml/2006/picture" xmlns:c="http://schemas.openxmlformats.org/drawingml/2006/chart" xmlns:lc="http://schemas.openxmlformats.org/drawingml/2006/lockedCanvas" xmlns:dgm="http://schemas.openxmlformats.org/drawingml/2006/diagram" xmlns:wps="http://schemas.microsoft.com/office/word/2010/wordprocessingShape" xmlns:wpg="http://schemas.microsoft.com/office/word/2010/wordprocessingGroup" xmlns:w14="http://schemas.microsoft.com/office/word/2010/wordml" xmlns:w15="http://schemas.microsoft.com/office/word/2012/wordml">
   <w:body>
+    <w:p>
+      <w:pPr>
+        <w:rPr/>
+      </w:pPr>
+      <w:r>
+        <w:rPr>
+          <w:rtl w:val="0"/>
+        </w:rPr>
+        <w:t xml:space="preserve">The physics of penetration rest on what is called the "long penetrator troll". It's possible to achieve very high penetration if the area is small. </w:t>
+      </w:r>
+    </w:p>
+    <w:p>
+      <w:pPr>
+        <w:rPr/>
+      </w:pPr>
+      <w:r>
+        <w:rPr>
+          <w:rtl w:val="0"/>
+        </w:rPr>
+      </w:r>
+    </w:p>
+    <w:p>
+      <w:pPr>
+        <w:rPr/>
+      </w:pPr>
+      <w:r>
+        <w:rPr>
+          <w:rtl w:val="0"/>
+        </w:rPr>
+        <w:t xml:space="preserve">A 10kg sabot core is a meter long. Thats 10 cm2 area or 3x3 cm. At 1000 m/s that's 10 mj of energy. </w:t>
+      </w:r>
+    </w:p>
+    <w:p>
+      <w:pPr>
+        <w:rPr/>
+      </w:pPr>
+      <w:r>
+        <w:rPr>
+          <w:rtl w:val="0"/>
+        </w:rPr>
+      </w:r>
+    </w:p>
+    <w:p>
+      <w:pPr>
+        <w:rPr/>
+      </w:pPr>
+      <w:r>
+        <w:rPr>
+          <w:rtl w:val="0"/>
+        </w:rPr>
+        <w:t xml:space="preserve">Steel is 10mj per cm2 or 100mj in that area per cm. In order to penetrate a meter of steel you need 10 gj. This is a thousand times less than the energy of the sabot round so it doesn't really work.</w:t>
+      </w:r>
+    </w:p>
+    <w:p>
+      <w:pPr>
+        <w:rPr/>
+      </w:pPr>
+      <w:r>
+        <w:rPr>
+          <w:rtl w:val="0"/>
+        </w:rPr>
+      </w:r>
+    </w:p>
+    <w:p>
+      <w:pPr>
+        <w:rPr/>
+      </w:pPr>
+      <w:r>
+        <w:rPr>
+          <w:rtl w:val="0"/>
+        </w:rPr>
+        <w:t xml:space="preserve">The diameter of the sabot must condense 30x for that to work. To understand this we need to consider steel grains.</w:t>
+      </w:r>
+    </w:p>
+    <w:p>
+      <w:pPr>
+        <w:rPr/>
+      </w:pPr>
+      <w:r>
+        <w:rPr>
+          <w:rtl w:val="0"/>
+        </w:rPr>
+      </w:r>
+    </w:p>
+    <w:p>
+      <w:pPr>
+        <w:rPr/>
+      </w:pPr>
+      <w:r>
+        <w:rPr>
+          <w:rtl w:val="0"/>
+        </w:rPr>
+        <w:t xml:space="preserve">A unit sphere has a volume of 12.56. A steel hexagon out of that is 6.56. Raised to the golden ratio in two dimensions is 137.97. This is the basic structure of steel.</w:t>
+      </w:r>
+    </w:p>
+    <w:p>
+      <w:pPr>
+        <w:rPr/>
+      </w:pPr>
+      <w:r>
+        <w:rPr>
+          <w:rtl w:val="0"/>
+        </w:rPr>
+      </w:r>
+    </w:p>
+    <w:p>
+      <w:pPr>
+        <w:rPr/>
+      </w:pPr>
+      <w:r>
+        <w:rPr>
+          <w:rtl w:val="0"/>
+        </w:rPr>
+        <w:t xml:space="preserve">Avogadros number is the fine structure constant to the golden ratio to the sixth power. This means the structure is copied six times (molecule, grain, object in three dimensions).</w:t>
+      </w:r>
+    </w:p>
+    <w:p>
+      <w:pPr>
+        <w:rPr/>
+      </w:pPr>
+      <w:r>
+        <w:rPr>
+          <w:rtl w:val="0"/>
+        </w:rPr>
+      </w:r>
+    </w:p>
+    <w:p>
+      <w:pPr>
+        <w:rPr/>
+      </w:pPr>
+      <w:r>
+        <w:rPr>
+          <w:rtl w:val="0"/>
+        </w:rPr>
+        <w:t xml:space="preserve">This means a half centimeter worth of atoms is a basic unit of steel. The initial area of the penetrator contains 40 of these areas.</w:t>
+      </w:r>
+    </w:p>
+    <w:p>
+      <w:pPr>
+        <w:rPr/>
+      </w:pPr>
+      <w:r>
+        <w:rPr>
+          <w:rtl w:val="0"/>
+        </w:rPr>
+      </w:r>
+    </w:p>
+    <w:p>
+      <w:pPr>
+        <w:rPr/>
+      </w:pPr>
+      <w:r>
+        <w:rPr>
+          <w:rtl w:val="0"/>
+        </w:rPr>
+        <w:t xml:space="preserve">As a result it's possible to shrink the steel grain diameter by a factor of 40 to produce a cobble and penetrate. </w:t>
+      </w:r>
+    </w:p>
+    <w:p>
+      <w:pPr>
+        <w:rPr/>
+      </w:pPr>
+      <w:r>
+        <w:rPr>
+          <w:rtl w:val="0"/>
+        </w:rPr>
+      </w:r>
+    </w:p>
+    <w:p>
+      <w:pPr>
+        <w:rPr/>
+      </w:pPr>
+      <w:r>
+        <w:rPr>
+          <w:rtl w:val="0"/>
+        </w:rPr>
+      </w:r>
+    </w:p>
+    <w:p>
+      <w:pPr>
+        <w:rPr/>
+      </w:pPr>
+      <w:r>
+        <w:rPr>
+          <w:rtl w:val="0"/>
+        </w:rPr>
+      </w:r>
+    </w:p>
+    <w:p>
+      <w:pPr>
+        <w:rPr/>
+      </w:pPr>
+      <w:r>
+        <w:rPr>
+          <w:rtl w:val="0"/>
+        </w:rPr>
+      </w:r>
+    </w:p>
+    <w:p>
+      <w:pPr>
+        <w:rPr/>
+      </w:pPr>
+      <w:r>
+        <w:rPr>
+          <w:rtl w:val="0"/>
+        </w:rPr>
+      </w:r>
+    </w:p>
+    <w:p>
+      <w:pPr>
+        <w:rPr/>
+      </w:pPr>
+      <w:r>
+        <w:rPr>
+          <w:rtl w:val="0"/>
+        </w:rPr>
+        <w:t xml:space="preserve">Density applies to minerals. The ranking of the size and age of subduction zones across mountain ranges is:</w:t>
+      </w:r>
+    </w:p>
+    <w:p>
+      <w:pPr>
+        <w:rPr/>
+      </w:pPr>
+      <w:r>
+        <w:rPr>
+          <w:rtl w:val="0"/>
+        </w:rPr>
+      </w:r>
+    </w:p>
+    <w:p>
+      <w:pPr>
+        <w:rPr/>
+      </w:pPr>
+      <w:r>
+        <w:rPr>
+          <w:rtl w:val="0"/>
+        </w:rPr>
+        <w:t xml:space="preserve">1. Alps</w:t>
+      </w:r>
+    </w:p>
+    <w:p>
+      <w:pPr>
+        <w:rPr/>
+      </w:pPr>
+      <w:r>
+        <w:rPr>
+          <w:rtl w:val="0"/>
+        </w:rPr>
+        <w:t xml:space="preserve">2. Urals</w:t>
+      </w:r>
+    </w:p>
+    <w:p>
+      <w:pPr>
+        <w:rPr/>
+      </w:pPr>
+      <w:r>
+        <w:rPr>
+          <w:rtl w:val="0"/>
+        </w:rPr>
+        <w:t xml:space="preserve">3. Scandanvia</w:t>
+      </w:r>
+    </w:p>
+    <w:p>
+      <w:pPr>
+        <w:rPr/>
+      </w:pPr>
+      <w:r>
+        <w:rPr>
+          <w:rtl w:val="0"/>
+        </w:rPr>
+        <w:t xml:space="preserve">4. Alpine-himalaya belt </w:t>
+      </w:r>
+    </w:p>
+    <w:p>
+      <w:pPr>
+        <w:rPr/>
+      </w:pPr>
+      <w:r>
+        <w:rPr>
+          <w:rtl w:val="0"/>
+        </w:rPr>
+        <w:t xml:space="preserve">5. Rockies</w:t>
+      </w:r>
+    </w:p>
+    <w:p>
+      <w:pPr>
+        <w:rPr/>
+      </w:pPr>
+      <w:r>
+        <w:rPr>
+          <w:rtl w:val="0"/>
+        </w:rPr>
+        <w:t xml:space="preserve">6. Andes</w:t>
+      </w:r>
+    </w:p>
+    <w:p>
+      <w:pPr>
+        <w:rPr/>
+      </w:pPr>
+      <w:r>
+        <w:rPr>
+          <w:rtl w:val="0"/>
+        </w:rPr>
+        <w:t xml:space="preserve">7. South Africa </w:t>
+      </w:r>
+    </w:p>
+    <w:p>
+      <w:pPr>
+        <w:rPr/>
+      </w:pPr>
+      <w:r>
+        <w:rPr>
+          <w:rtl w:val="0"/>
+        </w:rPr>
+        <w:t xml:space="preserve">8. Ring of fire area</w:t>
+      </w:r>
+    </w:p>
+    <w:p>
+      <w:pPr>
+        <w:rPr/>
+      </w:pPr>
+      <w:r>
+        <w:rPr>
+          <w:rtl w:val="0"/>
+        </w:rPr>
+      </w:r>
+    </w:p>
+    <w:p>
+      <w:pPr>
+        <w:rPr/>
+      </w:pPr>
+      <w:r>
+        <w:rPr>
+          <w:rtl w:val="0"/>
+        </w:rPr>
+        <w:t xml:space="preserve">Let's look at the density of resources based on atomic number. </w:t>
+      </w:r>
+    </w:p>
+    <w:p>
+      <w:pPr>
+        <w:rPr/>
+      </w:pPr>
+      <w:r>
+        <w:rPr>
+          <w:rtl w:val="0"/>
+        </w:rPr>
+        <w:t xml:space="preserve">Carbon 12</w:t>
+      </w:r>
+    </w:p>
+    <w:p>
+      <w:pPr>
+        <w:rPr/>
+      </w:pPr>
+      <w:r>
+        <w:rPr>
+          <w:rtl w:val="0"/>
+        </w:rPr>
+        <w:t xml:space="preserve">Aluminum 13</w:t>
+      </w:r>
+    </w:p>
+    <w:p>
+      <w:pPr>
+        <w:rPr/>
+      </w:pPr>
+      <w:r>
+        <w:rPr>
+          <w:rtl w:val="0"/>
+        </w:rPr>
+        <w:t xml:space="preserve">Titanium 22</w:t>
+      </w:r>
+    </w:p>
+    <w:p>
+      <w:pPr>
+        <w:rPr/>
+      </w:pPr>
+      <w:r>
+        <w:rPr>
+          <w:rtl w:val="0"/>
+        </w:rPr>
+        <w:t xml:space="preserve">Chromium 24</w:t>
+      </w:r>
+    </w:p>
+    <w:p>
+      <w:pPr>
+        <w:rPr/>
+      </w:pPr>
+      <w:r>
+        <w:rPr>
+          <w:rtl w:val="0"/>
+        </w:rPr>
+        <w:t xml:space="preserve">Iron 26</w:t>
+      </w:r>
+    </w:p>
+    <w:p>
+      <w:pPr>
+        <w:rPr/>
+      </w:pPr>
+      <w:r>
+        <w:rPr>
+          <w:rtl w:val="0"/>
+        </w:rPr>
+        <w:t xml:space="preserve">Copper 29</w:t>
+      </w:r>
+    </w:p>
+    <w:p>
+      <w:pPr>
+        <w:rPr/>
+      </w:pPr>
+      <w:r>
+        <w:rPr>
+          <w:rtl w:val="0"/>
+        </w:rPr>
+        <w:t xml:space="preserve">Zinc 30</w:t>
+      </w:r>
+    </w:p>
+    <w:p>
+      <w:pPr>
+        <w:rPr/>
+      </w:pPr>
+      <w:r>
+        <w:rPr>
+          <w:rtl w:val="0"/>
+        </w:rPr>
+        <w:t xml:space="preserve">Tin 50</w:t>
+      </w:r>
+    </w:p>
+    <w:p>
+      <w:pPr>
+        <w:rPr/>
+      </w:pPr>
+      <w:r>
+        <w:rPr>
+          <w:rtl w:val="0"/>
+        </w:rPr>
+        <w:t xml:space="preserve">Gold 79</w:t>
+      </w:r>
+    </w:p>
+    <w:p>
+      <w:pPr>
+        <w:rPr/>
+      </w:pPr>
+      <w:r>
+        <w:rPr>
+          <w:rtl w:val="0"/>
+        </w:rPr>
+        <w:t xml:space="preserve">Lead 82</w:t>
+      </w:r>
+    </w:p>
+    <w:p>
+      <w:pPr>
+        <w:rPr/>
+      </w:pPr>
+      <w:r>
+        <w:rPr>
+          <w:rtl w:val="0"/>
+        </w:rPr>
+      </w:r>
+    </w:p>
+    <w:p>
+      <w:pPr>
+        <w:rPr/>
+      </w:pPr>
+      <w:r>
+        <w:rPr>
+          <w:rtl w:val="0"/>
+        </w:rPr>
+        <w:t xml:space="preserve">For rare metals</w:t>
+      </w:r>
+    </w:p>
+    <w:p>
+      <w:pPr>
+        <w:rPr/>
+      </w:pPr>
+      <w:r>
+        <w:rPr>
+          <w:rtl w:val="0"/>
+        </w:rPr>
+      </w:r>
+    </w:p>
+    <w:p>
+      <w:pPr>
+        <w:rPr/>
+      </w:pPr>
+      <w:r>
+        <w:rPr>
+          <w:rtl w:val="0"/>
+        </w:rPr>
+        <w:t xml:space="preserve">Manganese 25</w:t>
+      </w:r>
+    </w:p>
+    <w:p>
+      <w:pPr>
+        <w:rPr/>
+      </w:pPr>
+      <w:r>
+        <w:rPr>
+          <w:rtl w:val="0"/>
+        </w:rPr>
+        <w:t xml:space="preserve">Nickel 28</w:t>
+      </w:r>
+    </w:p>
+    <w:p>
+      <w:pPr>
+        <w:rPr/>
+      </w:pPr>
+      <w:r>
+        <w:rPr>
+          <w:rtl w:val="0"/>
+        </w:rPr>
+        <w:t xml:space="preserve">Zinc 30</w:t>
+      </w:r>
+    </w:p>
+    <w:p>
+      <w:pPr>
+        <w:rPr/>
+      </w:pPr>
+      <w:r>
+        <w:rPr>
+          <w:rtl w:val="0"/>
+        </w:rPr>
+        <w:t xml:space="preserve">Silver 47</w:t>
+      </w:r>
+    </w:p>
+    <w:p>
+      <w:pPr>
+        <w:rPr/>
+      </w:pPr>
+      <w:r>
+        <w:rPr>
+          <w:rtl w:val="0"/>
+        </w:rPr>
+        <w:t xml:space="preserve">Tin 50</w:t>
+      </w:r>
+    </w:p>
+    <w:p>
+      <w:pPr>
+        <w:rPr/>
+      </w:pPr>
+      <w:r>
+        <w:rPr>
+          <w:rtl w:val="0"/>
+        </w:rPr>
+        <w:t xml:space="preserve">Platinum 78</w:t>
+      </w:r>
+    </w:p>
+    <w:p>
+      <w:pPr>
+        <w:rPr/>
+      </w:pPr>
+      <w:r>
+        <w:rPr>
+          <w:rtl w:val="0"/>
+        </w:rPr>
+      </w:r>
+    </w:p>
+    <w:p>
+      <w:pPr>
+        <w:rPr/>
+      </w:pPr>
+      <w:r>
+        <w:rPr>
+          <w:rtl w:val="0"/>
+        </w:rPr>
+        <w:t xml:space="preserve">These are rare using the electron orbital relation, they have stable orbitals and form less.</w:t>
+      </w:r>
+    </w:p>
+    <w:p>
+      <w:pPr>
+        <w:rPr/>
+      </w:pPr>
+      <w:r>
+        <w:rPr>
+          <w:rtl w:val="0"/>
+        </w:rPr>
+      </w:r>
+    </w:p>
+    <w:p>
+      <w:pPr>
+        <w:rPr/>
+      </w:pPr>
+      <w:r>
+        <w:rPr>
+          <w:rtl w:val="0"/>
+        </w:rPr>
+        <w:t xml:space="preserve">The minerals by zone are:</w:t>
+      </w:r>
+    </w:p>
+    <w:p>
+      <w:pPr>
+        <w:rPr/>
+      </w:pPr>
+      <w:r>
+        <w:rPr>
+          <w:rtl w:val="0"/>
+        </w:rPr>
+      </w:r>
+    </w:p>
+    <w:p>
+      <w:pPr>
+        <w:rPr/>
+      </w:pPr>
+      <w:r>
+        <w:rPr>
+          <w:rtl w:val="0"/>
+        </w:rPr>
+        <w:t xml:space="preserve">1. Alps. Aluminum, chromium, copper, lead, titanium, Zinc. Average score: 33.</w:t>
+      </w:r>
+    </w:p>
+    <w:p>
+      <w:pPr>
+        <w:rPr/>
+      </w:pPr>
+      <w:r>
+        <w:rPr>
+          <w:rtl w:val="0"/>
+        </w:rPr>
+        <w:t xml:space="preserve">2. Urals. Aluminum, silver, Zinc, chromium, iron, titanium, platinum, copper, Nickel. Average score: 33.</w:t>
+      </w:r>
+    </w:p>
+    <w:p>
+      <w:pPr>
+        <w:rPr/>
+      </w:pPr>
+      <w:r>
+        <w:rPr>
+          <w:rtl w:val="0"/>
+        </w:rPr>
+        <w:t xml:space="preserve">3. Scandanavia. Minerals: iron, platinum, titanium, Zinc, Nickel, copper, chromium. Score: 34.</w:t>
+      </w:r>
+    </w:p>
+    <w:p>
+      <w:pPr>
+        <w:rPr/>
+      </w:pPr>
+      <w:r>
+        <w:rPr>
+          <w:rtl w:val="0"/>
+        </w:rPr>
+        <w:t xml:space="preserve">4. A-H belt. Minerals: Chromium, copper, Zinc, lead. Average score: 41.</w:t>
+      </w:r>
+    </w:p>
+    <w:p>
+      <w:pPr>
+        <w:rPr/>
+      </w:pPr>
+      <w:r>
+        <w:rPr>
+          <w:rtl w:val="0"/>
+        </w:rPr>
+        <w:t xml:space="preserve">5. Rockies. Silver, copper, Zinc, lead, gold. Score: 53.</w:t>
+      </w:r>
+    </w:p>
+    <w:p>
+      <w:pPr>
+        <w:rPr/>
+      </w:pPr>
+      <w:r>
+        <w:rPr>
+          <w:rtl w:val="0"/>
+        </w:rPr>
+        <w:t xml:space="preserve">6. Andes.  Silver, lead, gold, Zinc, copper, chromium, Tin, platinum. Score: 52. </w:t>
+      </w:r>
+    </w:p>
+    <w:p>
+      <w:pPr>
+        <w:rPr/>
+      </w:pPr>
+      <w:r>
+        <w:rPr>
+          <w:rtl w:val="0"/>
+        </w:rPr>
+        <w:t xml:space="preserve">7. South Africa. Diamonds (not counted). Lead, copper, gold, Nickel, silver, platinum, chromium, Zinc, Tin. Score: 50. </w:t>
+      </w:r>
+    </w:p>
+    <w:p>
+      <w:pPr>
+        <w:rPr/>
+      </w:pPr>
+      <w:r>
+        <w:rPr>
+          <w:rtl w:val="0"/>
+        </w:rPr>
+        <w:t xml:space="preserve">8. Ring of fire. Copper, silver, gold, Nickel, aluminum, Tin, chromium, diamond. Score: 38.</w:t>
+      </w:r>
+    </w:p>
+    <w:p>
+      <w:pPr>
+        <w:rPr/>
+      </w:pPr>
+      <w:r>
+        <w:rPr>
+          <w:rtl w:val="0"/>
+        </w:rPr>
+      </w:r>
+    </w:p>
+    <w:p>
+      <w:pPr>
+        <w:rPr/>
+      </w:pPr>
+      <w:r>
+        <w:rPr>
+          <w:rtl w:val="0"/>
+        </w:rPr>
+        <w:t xml:space="preserve">As you can see, as the age of the deposit increases, lighter elements are formed and less diamond are found. This means more recent subduction is favoring diamonds.</w:t>
+      </w:r>
+    </w:p>
+    <w:p>
+      <w:pPr>
+        <w:rPr/>
+      </w:pPr>
+      <w:r>
+        <w:rPr>
+          <w:rtl w:val="0"/>
+        </w:rPr>
+        <w:t xml:space="preserve">However, once you get older than the Andes it reverses and more recent subduction yields lighter metals. </w:t>
+      </w:r>
+    </w:p>
+    <w:p>
+      <w:pPr>
+        <w:rPr/>
+      </w:pPr>
+      <w:r>
+        <w:rPr>
+          <w:rtl w:val="0"/>
+        </w:rPr>
+      </w:r>
+    </w:p>
+    <w:p>
+      <w:pPr>
+        <w:rPr/>
+      </w:pPr>
+      <w:r>
+        <w:rPr>
+          <w:rtl w:val="0"/>
+        </w:rPr>
+        <w:t xml:space="preserve">Europe has all the resources. This is because it's subduction is old. Diamonds and cobalt are a sign of recent subduction with lighter and less useful minerals. </w:t>
+      </w:r>
+    </w:p>
+    <w:p>
+      <w:pPr>
+        <w:rPr/>
+      </w:pPr>
+      <w:r>
+        <w:rPr>
+          <w:rtl w:val="0"/>
+        </w:rPr>
+      </w:r>
+    </w:p>
+    <w:p>
+      <w:pPr>
+        <w:rPr/>
+      </w:pPr>
+      <w:r>
+        <w:rPr>
+          <w:rtl w:val="0"/>
+        </w:rPr>
+      </w:r>
+    </w:p>
+    <w:p>
+      <w:pPr>
+        <w:rPr/>
+      </w:pPr>
+      <w:r>
+        <w:rPr>
+          <w:rtl w:val="0"/>
+        </w:rPr>
+      </w:r>
+    </w:p>
+    <w:p>
+      <w:pPr>
+        <w:rPr/>
+      </w:pPr>
+      <w:r>
+        <w:rPr>
+          <w:rtl w:val="0"/>
+        </w:rPr>
+        <w:t xml:space="preserve">&gt;&gt;15242248</w:t>
+      </w:r>
+    </w:p>
+    <w:p>
+      <w:pPr>
+        <w:rPr/>
+      </w:pPr>
+      <w:r>
+        <w:rPr>
+          <w:rtl w:val="0"/>
+        </w:rPr>
+        <w:t xml:space="preserve">Goddamn based post.</w:t>
+      </w:r>
+    </w:p>
+    <w:p>
+      <w:pPr>
+        <w:rPr/>
+      </w:pPr>
+      <w:r>
+        <w:rPr>
+          <w:rtl w:val="0"/>
+        </w:rPr>
+        <w:t xml:space="preserve">Wars are calories below 2000. The war began because calories in the south were low.</w:t>
+      </w:r>
+    </w:p>
+    <w:p>
+      <w:pPr>
+        <w:rPr/>
+      </w:pPr>
+      <w:r>
+        <w:rPr>
+          <w:rtl w:val="0"/>
+        </w:rPr>
+        <w:t xml:space="preserve">The south imported food from the north. Cotton crowded out food production and in exchange the south was allowed to shill the hell out of the north with pyramid schemes like slavery. </w:t>
+      </w:r>
+    </w:p>
+    <w:p>
+      <w:pPr>
+        <w:rPr/>
+      </w:pPr>
+      <w:r>
+        <w:rPr>
+          <w:rtl w:val="0"/>
+        </w:rPr>
+        <w:t xml:space="preserve">Once the food demand became prohibitive and nobody could afford the unprofitable slave economy slavery became a political issue. In particular, the south emigrated west to escape starvation. </w:t>
+      </w:r>
+    </w:p>
+    <w:p>
+      <w:pPr>
+        <w:rPr/>
+      </w:pPr>
+      <w:r>
+        <w:rPr>
+          <w:rtl w:val="0"/>
+        </w:rPr>
+        <w:t xml:space="preserve">The Civil War started in 1850 with Bloody Kansas. Slavery moved into Kansas and election violence began. The Civil War was already happening 11 years before it began. </w:t>
+      </w:r>
+    </w:p>
+    <w:p>
+      <w:pPr>
+        <w:rPr/>
+      </w:pPr>
+      <w:r>
+        <w:rPr>
+          <w:rtl w:val="0"/>
+        </w:rPr>
+        <w:t xml:space="preserve">This created slavery as a political issue and the north decided to end federal slave patrols, prompting the south to secede. </w:t>
+      </w:r>
+    </w:p>
+    <w:p>
+      <w:pPr>
+        <w:rPr/>
+      </w:pPr>
+      <w:r>
+        <w:rPr>
+          <w:rtl w:val="0"/>
+        </w:rPr>
+        <w:t xml:space="preserve">Japan supported the confederacy. Mexico gave the confederacy large amounts of French ammunition and the napoleon iron howitzer. The confederacy was dominant in the early war until fake battles like Gettysburg. Journalists recorded dozens of fake battles and Gettysburg had only 5000 deaths. The number of deaths are implausible compared to the claimed overall total.</w:t>
+      </w:r>
+    </w:p>
+    <w:p>
+      <w:pPr>
+        <w:rPr/>
+      </w:pPr>
+      <w:r>
+        <w:rPr>
+          <w:rtl w:val="0"/>
+        </w:rPr>
+        <w:t xml:space="preserve">If you add up all deaths in civil war battles you get 10x less than the stated total deaths.</w:t>
+      </w:r>
+    </w:p>
+    <w:p>
+      <w:pPr>
+        <w:rPr/>
+      </w:pPr>
+      <w:r>
+        <w:rPr>
+          <w:rtl w:val="0"/>
+        </w:rPr>
+        <w:t xml:space="preserve">The north developed its industry and eventually won, and the confederacy agreed to surrender in exchange for the Texas railroad (compromise of 1877). Federal infrastructure transfers continue today as reparations for the war of southern aggression.</w:t>
+      </w:r>
+    </w:p>
+    <w:p>
+      <w:pPr>
+        <w:rPr/>
+      </w:pPr>
+      <w:r>
+        <w:rPr>
+          <w:rtl w:val="0"/>
+        </w:rPr>
+      </w:r>
+    </w:p>
     <w:p>
       <w:pPr>
         <w:rPr/>

--- a/Paste.docx
+++ b/Paste.docx
@@ -2,6 +2,225 @@
 <file path=word/document.xml><?xml version="1.0" encoding="utf-8"?>
 <w:document xmlns:mc="http://schemas.openxmlformats.org/markup-compatibility/2006" xmlns:o="urn:schemas-microsoft-com:office:office" xmlns:r="http://schemas.openxmlformats.org/officeDocument/2006/relationships" xmlns:m="http://schemas.openxmlformats.org/officeDocument/2006/math" xmlns:v="urn:schemas-microsoft-com:vml" xmlns:wp="http://schemas.openxmlformats.org/drawingml/2006/wordprocessingDrawing" xmlns:w10="urn:schemas-microsoft-com:office:word" xmlns:w="http://schemas.openxmlformats.org/wordprocessingml/2006/main" xmlns:wne="http://schemas.microsoft.com/office/word/2006/wordml" xmlns:sl="http://schemas.openxmlformats.org/schemaLibrary/2006/main" xmlns:a="http://schemas.openxmlformats.org/drawingml/2006/main" xmlns:pic="http://schemas.openxmlformats.org/drawingml/2006/picture" xmlns:c="http://schemas.openxmlformats.org/drawingml/2006/chart" xmlns:lc="http://schemas.openxmlformats.org/drawingml/2006/lockedCanvas" xmlns:dgm="http://schemas.openxmlformats.org/drawingml/2006/diagram" xmlns:wps="http://schemas.microsoft.com/office/word/2010/wordprocessingShape" xmlns:wpg="http://schemas.microsoft.com/office/word/2010/wordprocessingGroup" xmlns:w14="http://schemas.microsoft.com/office/word/2010/wordml" xmlns:w15="http://schemas.microsoft.com/office/word/2012/wordml">
   <w:body>
+    <w:p>
+      <w:pPr>
+        <w:rPr/>
+      </w:pPr>
+      <w:r>
+        <w:rPr>
+          <w:rtl w:val="0"/>
+        </w:rPr>
+        <w:t xml:space="preserve">DU has a fifth of the strength of steel and the greater density is offset by going slower.</w:t>
+      </w:r>
+    </w:p>
+    <w:p>
+      <w:pPr>
+        <w:rPr/>
+      </w:pPr>
+      <w:r>
+        <w:rPr>
+          <w:rtl w:val="0"/>
+        </w:rPr>
+      </w:r>
+    </w:p>
+    <w:p>
+      <w:pPr>
+        <w:rPr/>
+      </w:pPr>
+      <w:r>
+        <w:rPr>
+          <w:rtl w:val="0"/>
+        </w:rPr>
+        <w:t xml:space="preserve">It just isn't an effective weapon. Tungsten or martensic steel are the best.</w:t>
+      </w:r>
+    </w:p>
+    <w:p>
+      <w:pPr>
+        <w:rPr/>
+      </w:pPr>
+      <w:r>
+        <w:rPr>
+          <w:rtl w:val="0"/>
+        </w:rPr>
+      </w:r>
+    </w:p>
+    <w:p>
+      <w:pPr>
+        <w:rPr/>
+      </w:pPr>
+      <w:r>
+        <w:rPr>
+          <w:rtl w:val="0"/>
+        </w:rPr>
+        <w:t xml:space="preserve">As an armor, the point of armor is to have high strength per weight where it fails, it's similar to structural steel. </w:t>
+      </w:r>
+    </w:p>
+    <w:p>
+      <w:pPr>
+        <w:rPr/>
+      </w:pPr>
+      <w:r>
+        <w:rPr>
+          <w:rtl w:val="0"/>
+        </w:rPr>
+      </w:r>
+    </w:p>
+    <w:p>
+      <w:pPr>
+        <w:rPr/>
+      </w:pPr>
+      <w:r>
+        <w:rPr>
+          <w:rtl w:val="0"/>
+        </w:rPr>
+        <w:t xml:space="preserve">Sabot penetrators in general rely on the grain structure of the material and can be defeated by hexagonal armor and other arrangements. An ap round penetrates correctly and can't be defeated. A sabot round tries to focus the energy on a smaller area, so if part of the round breaks off in an orthogonal direction that energy is lost in terms of penetration depth. </w:t>
+      </w:r>
+    </w:p>
+    <w:p>
+      <w:pPr>
+        <w:rPr/>
+      </w:pPr>
+      <w:r>
+        <w:rPr>
+          <w:rtl w:val="0"/>
+        </w:rPr>
+      </w:r>
+    </w:p>
+    <w:p>
+      <w:pPr>
+        <w:rPr/>
+      </w:pPr>
+      <w:r>
+        <w:rPr>
+          <w:rtl w:val="0"/>
+        </w:rPr>
+        <w:t xml:space="preserve">The shape of the penetrator determines the angularity of spallation. A circular penetrator has infinite angularity (it penetrates the same in all directions). The simplest penetrator after that is a triangle, which can be deflected away depending on the armor arrangement. </w:t>
+      </w:r>
+    </w:p>
+    <w:p>
+      <w:pPr>
+        <w:rPr/>
+      </w:pPr>
+      <w:r>
+        <w:rPr>
+          <w:rtl w:val="0"/>
+        </w:rPr>
+      </w:r>
+    </w:p>
+    <w:p>
+      <w:pPr>
+        <w:rPr/>
+      </w:pPr>
+      <w:r>
+        <w:rPr>
+          <w:rtl w:val="0"/>
+        </w:rPr>
+        <w:t xml:space="preserve">The sum of the percentage occlusion of the geometric overlap of the armor and penetrator determines the total angularity. A square is the simplest equally distributed angularity and will not consistently deflect under any armor geometry.</w:t>
+      </w:r>
+    </w:p>
+    <w:p>
+      <w:pPr>
+        <w:rPr/>
+      </w:pPr>
+      <w:r>
+        <w:rPr>
+          <w:rtl w:val="0"/>
+        </w:rPr>
+      </w:r>
+    </w:p>
+    <w:p>
+      <w:pPr>
+        <w:rPr/>
+      </w:pPr>
+      <w:r>
+        <w:rPr>
+          <w:rtl w:val="0"/>
+        </w:rPr>
+        <w:t xml:space="preserve">If a square flattens in a preferred direction it becomes a hexagon and this is the basic geometry of most objects. A hexagonal penetrator must either fail at two vertices and be reduced to a square or be reduced to rhomboids. Either way it devolves to a square penetrator, which then devolves into a triangular penetrator which is the worst arrangement.</w:t>
+      </w:r>
+    </w:p>
+    <w:p>
+      <w:pPr>
+        <w:rPr/>
+      </w:pPr>
+      <w:r>
+        <w:rPr>
+          <w:rtl w:val="0"/>
+        </w:rPr>
+      </w:r>
+    </w:p>
+    <w:p>
+      <w:pPr>
+        <w:rPr/>
+      </w:pPr>
+      <w:r>
+        <w:rPr>
+          <w:rtl w:val="0"/>
+        </w:rPr>
+        <w:t xml:space="preserve">It's preferred the degree of penetrator angularity be higher than the armor it is impacting so that it takes longer to devolve into a form that is anisotropic and can be deflected. The armor must be of an anisotropic shape like a hexagon to induce anisotropy in the penetrator which is why hexagonal armor is effective. Because sabot rounds are smaller they reduce to their fundamental structure faster and are more susceptible to this degeneration.</w:t>
+      </w:r>
+    </w:p>
+    <w:p>
+      <w:pPr>
+        <w:rPr/>
+      </w:pPr>
+      <w:r>
+        <w:rPr>
+          <w:rtl w:val="0"/>
+        </w:rPr>
+      </w:r>
+    </w:p>
+    <w:p>
+      <w:pPr>
+        <w:rPr/>
+      </w:pPr>
+      <w:r>
+        <w:rPr>
+          <w:rtl w:val="0"/>
+        </w:rPr>
+        <w:t xml:space="preserve">Specifically the deflection of the sabot round falls inversely to cross sectional area. This deflection exponentially reduces the penetration depth for the same penetration area as the spall is deflected in orthogonal directions. As a result when facing honeycomb armor a sabot is defeated easily whereas an AP shell maintains its structure. </w:t>
+      </w:r>
+    </w:p>
+    <w:p>
+      <w:pPr>
+        <w:rPr/>
+      </w:pPr>
+      <w:r>
+        <w:rPr>
+          <w:rtl w:val="0"/>
+        </w:rPr>
+      </w:r>
+    </w:p>
+    <w:p>
+      <w:pPr>
+        <w:rPr/>
+      </w:pPr>
+      <w:r>
+        <w:rPr>
+          <w:rtl w:val="0"/>
+        </w:rPr>
+      </w:r>
+    </w:p>
+    <w:p>
+      <w:pPr>
+        <w:rPr/>
+      </w:pPr>
+      <w:r>
+        <w:rPr>
+          <w:rtl w:val="0"/>
+        </w:rPr>
+      </w:r>
+    </w:p>
+    <w:p>
+      <w:pPr>
+        <w:rPr/>
+      </w:pPr>
+      <w:r>
+        <w:rPr>
+          <w:rtl w:val="0"/>
+        </w:rPr>
+      </w:r>
+    </w:p>
     <w:p>
       <w:pPr>
         <w:rPr/>

--- a/Paste.docx
+++ b/Paste.docx
@@ -2,6 +2,340 @@
 <file path=word/document.xml><?xml version="1.0" encoding="utf-8"?>
 <w:document xmlns:mc="http://schemas.openxmlformats.org/markup-compatibility/2006" xmlns:o="urn:schemas-microsoft-com:office:office" xmlns:r="http://schemas.openxmlformats.org/officeDocument/2006/relationships" xmlns:m="http://schemas.openxmlformats.org/officeDocument/2006/math" xmlns:v="urn:schemas-microsoft-com:vml" xmlns:wp="http://schemas.openxmlformats.org/drawingml/2006/wordprocessingDrawing" xmlns:w10="urn:schemas-microsoft-com:office:word" xmlns:w="http://schemas.openxmlformats.org/wordprocessingml/2006/main" xmlns:wne="http://schemas.microsoft.com/office/word/2006/wordml" xmlns:sl="http://schemas.openxmlformats.org/schemaLibrary/2006/main" xmlns:a="http://schemas.openxmlformats.org/drawingml/2006/main" xmlns:pic="http://schemas.openxmlformats.org/drawingml/2006/picture" xmlns:c="http://schemas.openxmlformats.org/drawingml/2006/chart" xmlns:lc="http://schemas.openxmlformats.org/drawingml/2006/lockedCanvas" xmlns:dgm="http://schemas.openxmlformats.org/drawingml/2006/diagram" xmlns:wps="http://schemas.microsoft.com/office/word/2010/wordprocessingShape" xmlns:wpg="http://schemas.microsoft.com/office/word/2010/wordprocessingGroup" xmlns:w14="http://schemas.microsoft.com/office/word/2010/wordml" xmlns:w15="http://schemas.microsoft.com/office/word/2012/wordml">
   <w:body>
+    <w:p>
+      <w:pPr>
+        <w:rPr/>
+      </w:pPr>
+      <w:r>
+        <w:rPr>
+          <w:rtl w:val="0"/>
+        </w:rPr>
+        <w:t xml:space="preserve">I'm just going to talk about friction. The electromagnetic force between two carbon atoms at their radius is 3e-13 watts. Over a centimeter area it's 2 kw. This is a very high friction force if both of the atoms are directly exposed to each other. In reality the atoms are about a fine structure constant squared distance which gives 0.1 watts per cm or 1 kw per m2.</w:t>
+      </w:r>
+    </w:p>
+    <w:p>
+      <w:pPr>
+        <w:rPr/>
+      </w:pPr>
+      <w:r>
+        <w:rPr>
+          <w:rtl w:val="0"/>
+        </w:rPr>
+      </w:r>
+    </w:p>
+    <w:p>
+      <w:pPr>
+        <w:rPr/>
+      </w:pPr>
+      <w:r>
+        <w:rPr>
+          <w:rtl w:val="0"/>
+        </w:rPr>
+        <w:t xml:space="preserve">Let's say a cube contains only a billion atoms. That is 500 atoms on a side. The electrostatic repulsion between the atoms is now 7e-8 watts. This is enough to send them flying apart at 2,000 m/s. Not be creationist but this is why planets need a certain size to create gravity to prevent tearing themselves apart. </w:t>
+      </w:r>
+    </w:p>
+    <w:p>
+      <w:pPr>
+        <w:rPr/>
+      </w:pPr>
+      <w:r>
+        <w:rPr>
+          <w:rtl w:val="0"/>
+        </w:rPr>
+      </w:r>
+    </w:p>
+    <w:p>
+      <w:pPr>
+        <w:rPr/>
+      </w:pPr>
+      <w:r>
+        <w:rPr>
+          <w:rtl w:val="0"/>
+        </w:rPr>
+        <w:t xml:space="preserve">As you get to e18 atoms or so, which is a amoeba size, electrostatic repulsion is reduced to 1 m/s which is still extremely high but is less than gravity. This is why viruses and other microparticles are destroyed instantly outside of a protective environment. </w:t>
+      </w:r>
+    </w:p>
+    <w:p>
+      <w:pPr>
+        <w:rPr/>
+      </w:pPr>
+      <w:r>
+        <w:rPr>
+          <w:rtl w:val="0"/>
+        </w:rPr>
+      </w:r>
+    </w:p>
+    <w:p>
+      <w:pPr>
+        <w:rPr/>
+      </w:pPr>
+      <w:r>
+        <w:rPr>
+          <w:rtl w:val="0"/>
+        </w:rPr>
+        <w:t xml:space="preserve">What this means is you need a mass of a few kg per square meter for gravity to become a significant factor in the friction between them as opposed to just electrostatic repulsion. The coefficient of friction is really the degree of entanglement between the microstructure of the objects. A coefficient of 0.1 means 10% of the atoms are "behind" another atom on the other structure. A coefficient of 10 means 1 - (1/10) = 90% are "behind". </w:t>
+      </w:r>
+    </w:p>
+    <w:p>
+      <w:pPr>
+        <w:rPr/>
+      </w:pPr>
+      <w:r>
+        <w:rPr>
+          <w:rtl w:val="0"/>
+        </w:rPr>
+      </w:r>
+    </w:p>
+    <w:p>
+      <w:pPr>
+        <w:rPr/>
+      </w:pPr>
+      <w:r>
+        <w:rPr>
+          <w:rtl w:val="0"/>
+        </w:rPr>
+        <w:t xml:space="preserve">Artifical surfaces are smoothed to reduce friction. The definition of "smooth" depends on the microstructure of the two bodies. I previously defined a physical constant of 5.3e23 which is the number of atoms of a aromatic copying itself in two dimensions five times. The fourth time is e14 which is physically meaningless as it is in the "amoeba chaos" I described earlier. It corresponds to a gram or centimeter in intuitive terms. </w:t>
+      </w:r>
+    </w:p>
+    <w:p>
+      <w:pPr>
+        <w:rPr/>
+      </w:pPr>
+      <w:r>
+        <w:rPr>
+          <w:rtl w:val="0"/>
+        </w:rPr>
+      </w:r>
+    </w:p>
+    <w:p>
+      <w:pPr>
+        <w:rPr/>
+      </w:pPr>
+      <w:r>
+        <w:rPr>
+          <w:rtl w:val="0"/>
+        </w:rPr>
+        <w:t xml:space="preserve">The repulsion force I referred to earlier is called the "van der walls" force. It dominates gravity on the micrometer scale of bacteria. Van der walls friction has no particular analysis. If there was nothing in the way of bacteria they would fly off into space at escape velocity. The macro environment stabilizes objects. </w:t>
+      </w:r>
+    </w:p>
+    <w:p>
+      <w:pPr>
+        <w:rPr/>
+      </w:pPr>
+      <w:r>
+        <w:rPr>
+          <w:rtl w:val="0"/>
+        </w:rPr>
+      </w:r>
+    </w:p>
+    <w:p>
+      <w:pPr>
+        <w:rPr/>
+      </w:pPr>
+      <w:r>
+        <w:rPr>
+          <w:rtl w:val="0"/>
+        </w:rPr>
+        <w:t xml:space="preserve">This fifth order microstructure is where macro objects are able to function and most engineering concepts are framed. This is about 90% of a gram of a water. Because humans are able to visually inspect a road to .1 centimeter accuracy, and human equipment has a 1 centimeter grain, the friction coefficient on a road is 10%. Friction means an object has a force, and the object hits itself, and that opposes the normal force. The friction coefficient is the percent of the object hitting itself, within the grain of structure it is formed of.</w:t>
+      </w:r>
+    </w:p>
+    <w:p>
+      <w:pPr>
+        <w:rPr/>
+      </w:pPr>
+      <w:r>
+        <w:rPr>
+          <w:rtl w:val="0"/>
+        </w:rPr>
+      </w:r>
+    </w:p>
+    <w:p>
+      <w:pPr>
+        <w:rPr/>
+      </w:pPr>
+      <w:r>
+        <w:rPr>
+          <w:rtl w:val="0"/>
+        </w:rPr>
+        <w:t xml:space="preserve">With all of this done the friction equation is trivial. The friction coefficient times the normal force ("tire pressure") is the friction. Increasing the tire pressure will increase friction and shorten the life of the tire.</w:t>
+      </w:r>
+    </w:p>
+    <w:p>
+      <w:pPr>
+        <w:rPr/>
+      </w:pPr>
+      <w:r>
+        <w:rPr>
+          <w:rtl w:val="0"/>
+        </w:rPr>
+      </w:r>
+    </w:p>
+    <w:p>
+      <w:pPr>
+        <w:rPr/>
+      </w:pPr>
+      <w:r>
+        <w:rPr>
+          <w:rtl w:val="0"/>
+        </w:rPr>
+        <w:t xml:space="preserve">Now we can build a minimal engine. Engine size is limited to an air intake around a gram because quantum turbulence causes the air to have a grain and prevent smaller engines. The total size of a engine with a manifold this size is 100kg. Air breathing engines smaller than this experience turbulence from quantum noise.</w:t>
+      </w:r>
+    </w:p>
+    <w:p>
+      <w:pPr>
+        <w:rPr/>
+      </w:pPr>
+      <w:r>
+        <w:rPr>
+          <w:rtl w:val="0"/>
+        </w:rPr>
+      </w:r>
+    </w:p>
+    <w:p>
+      <w:pPr>
+        <w:rPr/>
+      </w:pPr>
+      <w:r>
+        <w:rPr>
+          <w:rtl w:val="0"/>
+        </w:rPr>
+        <w:t xml:space="preserve">Let's say our entire car weighs a ton and the tires weigh 100kg and the engine is 100kw. 100kw at 10% friction allows a 1 mj vehicle. That's 30 m/s. The actual and only limit on a vehicle speed with no air resistance is the road. You can run a car at infinite speed if the road has zero friction and you are somehow still propelling it.</w:t>
+      </w:r>
+    </w:p>
+    <w:p>
+      <w:pPr>
+        <w:rPr/>
+      </w:pPr>
+      <w:r>
+        <w:rPr>
+          <w:rtl w:val="0"/>
+        </w:rPr>
+      </w:r>
+    </w:p>
+    <w:p>
+      <w:pPr>
+        <w:rPr/>
+      </w:pPr>
+      <w:r>
+        <w:rPr>
+          <w:rtl w:val="0"/>
+        </w:rPr>
+        <w:t xml:space="preserve">The actual fastest car is 100 m/s which corresponds to a friction coefficient of 0.03. If you build a better road and have unlimited fuel and deal with air resistance somehow, you can have unlimited speed. </w:t>
+      </w:r>
+    </w:p>
+    <w:p>
+      <w:pPr>
+        <w:rPr/>
+      </w:pPr>
+      <w:r>
+        <w:rPr>
+          <w:rtl w:val="0"/>
+        </w:rPr>
+      </w:r>
+    </w:p>
+    <w:p>
+      <w:pPr>
+        <w:rPr/>
+      </w:pPr>
+      <w:r>
+        <w:rPr>
+          <w:rtl w:val="0"/>
+        </w:rPr>
+        <w:t xml:space="preserve">The range of a vehicle then depends on fuel. Our car has 100kg of fuel which is 300 mj. It can run for 3,000 seconds or 300km. If we have 1000kg of fuel it's now 3,000km. You actually could extend this to infinity by reducing the speed, but were using top speed here. </w:t>
+      </w:r>
+    </w:p>
+    <w:p>
+      <w:pPr>
+        <w:rPr/>
+      </w:pPr>
+      <w:r>
+        <w:rPr>
+          <w:rtl w:val="0"/>
+        </w:rPr>
+      </w:r>
+    </w:p>
+    <w:p>
+      <w:pPr>
+        <w:rPr/>
+      </w:pPr>
+      <w:r>
+        <w:rPr>
+          <w:rtl w:val="0"/>
+        </w:rPr>
+        <w:t xml:space="preserve">Once the fuel dominates the car weight then the rocket equation comes into play and the range goes down. The greatest range is with the smallest possible engine and highest fuel load. Once the fuel exceeds the engine weight it reduces range.</w:t>
+      </w:r>
+    </w:p>
+    <w:p>
+      <w:pPr>
+        <w:rPr/>
+      </w:pPr>
+      <w:r>
+        <w:rPr>
+          <w:rtl w:val="0"/>
+        </w:rPr>
+      </w:r>
+    </w:p>
+    <w:p>
+      <w:pPr>
+        <w:rPr/>
+      </w:pPr>
+      <w:r>
+        <w:rPr>
+          <w:rtl w:val="0"/>
+        </w:rPr>
+        <w:t xml:space="preserve">So in conclusion friction is the main factor in "tire pressure" although the actual pressure is the normal force. </w:t>
+      </w:r>
+    </w:p>
+    <w:p>
+      <w:pPr>
+        <w:rPr/>
+      </w:pPr>
+      <w:r>
+        <w:rPr>
+          <w:rtl w:val="0"/>
+        </w:rPr>
+      </w:r>
+    </w:p>
+    <w:p>
+      <w:pPr>
+        <w:rPr/>
+      </w:pPr>
+      <w:r>
+        <w:rPr>
+          <w:rtl w:val="0"/>
+        </w:rPr>
+      </w:r>
+    </w:p>
+    <w:p>
+      <w:pPr>
+        <w:rPr/>
+      </w:pPr>
+      <w:r>
+        <w:rPr>
+          <w:rtl w:val="0"/>
+        </w:rPr>
+      </w:r>
+    </w:p>
+    <w:p>
+      <w:pPr>
+        <w:rPr/>
+      </w:pPr>
+      <w:r>
+        <w:rPr>
+          <w:rtl w:val="0"/>
+        </w:rPr>
+      </w:r>
+    </w:p>
+    <w:p>
+      <w:pPr>
+        <w:rPr/>
+      </w:pPr>
+      <w:r>
+        <w:rPr>
+          <w:rtl w:val="0"/>
+        </w:rPr>
+      </w:r>
+    </w:p>
     <w:p>
       <w:pPr>
         <w:rPr/>

--- a/Paste.docx
+++ b/Paste.docx
@@ -32332,7 +32332,7 @@
         <w:rPr>
           <w:rtl w:val="0"/>
         </w:rPr>
-        <w:t xml:space="preserve"> America technically had better missiles, but Iraqi Foxbats had Acrids, the largest missile ever made. Because the Phoenix had less weight in the warhead, it had more range, but the acrid would tear apart anything it hit. The only practical consequence is whoever hit it would be KIA no body recovered as there is no way to survive this thing.</w:t>
+        <w:t xml:space="preserve"> America technically had better missiles, but Iraqi Foxbats had Acrids, the largest missile ever made. Because the Phoenix had less weight in the warhead, it had more range, but the acrid would tear apart anything it hit. The only practical consequence is whoever hit it would be KIA no body recovered as there is no way to survive this thing. Speicher was hit under the cockpit where that specific aircraft was reinforced and landed in the desert, and the navy concealed his pow status for years until he died. </w:t>
       </w:r>
     </w:p>
     <w:p>
@@ -35840,183 +35840,6 @@
     <w:rPr>
       <w:sz w:val="52"/>
       <w:szCs w:val="52"/>
-    </w:rPr>
-  </w:style>
-  <w:style w:type="paragraph" w:styleId="Normal" w:default="1">
-    <w:name w:val="Normal"/>
-    <w:qFormat w:val="1"/>
-  </w:style>
-  <w:style w:type="paragraph" w:styleId="Heading1">
-    <w:name w:val="heading 1"/>
-    <w:basedOn w:val="Normal"/>
-    <w:next w:val="Normal"/>
-    <w:uiPriority w:val="9"/>
-    <w:qFormat w:val="1"/>
-    <w:pPr>
-      <w:keepNext w:val="1"/>
-      <w:keepLines w:val="1"/>
-      <w:spacing w:after="120" w:before="400"/>
-      <w:outlineLvl w:val="0"/>
-    </w:pPr>
-    <w:rPr>
-      <w:sz w:val="40"/>
-      <w:szCs w:val="40"/>
-    </w:rPr>
-  </w:style>
-  <w:style w:type="paragraph" w:styleId="Heading2">
-    <w:name w:val="heading 2"/>
-    <w:basedOn w:val="Normal"/>
-    <w:next w:val="Normal"/>
-    <w:uiPriority w:val="9"/>
-    <w:semiHidden w:val="1"/>
-    <w:unhideWhenUsed w:val="1"/>
-    <w:qFormat w:val="1"/>
-    <w:pPr>
-      <w:keepNext w:val="1"/>
-      <w:keepLines w:val="1"/>
-      <w:spacing w:after="120" w:before="360"/>
-      <w:outlineLvl w:val="1"/>
-    </w:pPr>
-    <w:rPr>
-      <w:sz w:val="32"/>
-      <w:szCs w:val="32"/>
-    </w:rPr>
-  </w:style>
-  <w:style w:type="paragraph" w:styleId="Heading3">
-    <w:name w:val="heading 3"/>
-    <w:basedOn w:val="Normal"/>
-    <w:next w:val="Normal"/>
-    <w:uiPriority w:val="9"/>
-    <w:semiHidden w:val="1"/>
-    <w:unhideWhenUsed w:val="1"/>
-    <w:qFormat w:val="1"/>
-    <w:pPr>
-      <w:keepNext w:val="1"/>
-      <w:keepLines w:val="1"/>
-      <w:spacing w:after="80" w:before="320"/>
-      <w:outlineLvl w:val="2"/>
-    </w:pPr>
-    <w:rPr>
-      <w:color w:val="434343"/>
-      <w:sz w:val="28"/>
-      <w:szCs w:val="28"/>
-    </w:rPr>
-  </w:style>
-  <w:style w:type="paragraph" w:styleId="Heading4">
-    <w:name w:val="heading 4"/>
-    <w:basedOn w:val="Normal"/>
-    <w:next w:val="Normal"/>
-    <w:uiPriority w:val="9"/>
-    <w:semiHidden w:val="1"/>
-    <w:unhideWhenUsed w:val="1"/>
-    <w:qFormat w:val="1"/>
-    <w:pPr>
-      <w:keepNext w:val="1"/>
-      <w:keepLines w:val="1"/>
-      <w:spacing w:after="80" w:before="280"/>
-      <w:outlineLvl w:val="3"/>
-    </w:pPr>
-    <w:rPr>
-      <w:color w:val="666666"/>
-      <w:sz w:val="24"/>
-      <w:szCs w:val="24"/>
-    </w:rPr>
-  </w:style>
-  <w:style w:type="paragraph" w:styleId="Heading5">
-    <w:name w:val="heading 5"/>
-    <w:basedOn w:val="Normal"/>
-    <w:next w:val="Normal"/>
-    <w:uiPriority w:val="9"/>
-    <w:semiHidden w:val="1"/>
-    <w:unhideWhenUsed w:val="1"/>
-    <w:qFormat w:val="1"/>
-    <w:pPr>
-      <w:keepNext w:val="1"/>
-      <w:keepLines w:val="1"/>
-      <w:spacing w:after="80" w:before="240"/>
-      <w:outlineLvl w:val="4"/>
-    </w:pPr>
-    <w:rPr>
-      <w:color w:val="666666"/>
-    </w:rPr>
-  </w:style>
-  <w:style w:type="paragraph" w:styleId="Heading6">
-    <w:name w:val="heading 6"/>
-    <w:basedOn w:val="Normal"/>
-    <w:next w:val="Normal"/>
-    <w:uiPriority w:val="9"/>
-    <w:semiHidden w:val="1"/>
-    <w:unhideWhenUsed w:val="1"/>
-    <w:qFormat w:val="1"/>
-    <w:pPr>
-      <w:keepNext w:val="1"/>
-      <w:keepLines w:val="1"/>
-      <w:spacing w:after="80" w:before="240"/>
-      <w:outlineLvl w:val="5"/>
-    </w:pPr>
-    <w:rPr>
-      <w:i w:val="1"/>
-      <w:color w:val="666666"/>
-    </w:rPr>
-  </w:style>
-  <w:style w:type="character" w:styleId="DefaultParagraphFont" w:default="1">
-    <w:name w:val="Default Paragraph Font"/>
-    <w:uiPriority w:val="1"/>
-    <w:semiHidden w:val="1"/>
-    <w:unhideWhenUsed w:val="1"/>
-  </w:style>
-  <w:style w:type="table" w:styleId="TableNormal" w:default="1">
-    <w:name w:val="Normal Table"/>
-    <w:uiPriority w:val="99"/>
-    <w:semiHidden w:val="1"/>
-    <w:unhideWhenUsed w:val="1"/>
-    <w:tblPr>
-      <w:tblInd w:w="0.0" w:type="dxa"/>
-      <w:tblCellMar>
-        <w:top w:w="0.0" w:type="dxa"/>
-        <w:left w:w="108.0" w:type="dxa"/>
-        <w:bottom w:w="0.0" w:type="dxa"/>
-        <w:right w:w="108.0" w:type="dxa"/>
-      </w:tblCellMar>
-    </w:tblPr>
-  </w:style>
-  <w:style w:type="numbering" w:styleId="NoList" w:default="1">
-    <w:name w:val="No List"/>
-    <w:uiPriority w:val="99"/>
-    <w:semiHidden w:val="1"/>
-    <w:unhideWhenUsed w:val="1"/>
-  </w:style>
-  <w:style w:type="paragraph" w:styleId="Title">
-    <w:name w:val="Title"/>
-    <w:basedOn w:val="Normal"/>
-    <w:next w:val="Normal"/>
-    <w:uiPriority w:val="10"/>
-    <w:qFormat w:val="1"/>
-    <w:pPr>
-      <w:keepNext w:val="1"/>
-      <w:keepLines w:val="1"/>
-      <w:spacing w:after="60"/>
-    </w:pPr>
-    <w:rPr>
-      <w:sz w:val="52"/>
-      <w:szCs w:val="52"/>
-    </w:rPr>
-  </w:style>
-  <w:style w:type="paragraph" w:styleId="Subtitle">
-    <w:name w:val="Subtitle"/>
-    <w:basedOn w:val="Normal"/>
-    <w:next w:val="Normal"/>
-    <w:uiPriority w:val="11"/>
-    <w:qFormat w:val="1"/>
-    <w:pPr>
-      <w:keepNext w:val="1"/>
-      <w:keepLines w:val="1"/>
-      <w:spacing w:after="320"/>
-    </w:pPr>
-    <w:rPr>
-      <w:color w:val="666666"/>
-      <w:sz w:val="30"/>
-      <w:szCs w:val="30"/>
     </w:rPr>
   </w:style>
   <w:style w:type="paragraph" w:styleId="Subtitle">
